--- a/recitations/04/recit04.docx
+++ b/recitations/04/recit04.docx
@@ -22,11 +22,15 @@
     <w:p>
       <w:pPr>
         <w:rPr>
-          <w:lang w:val="en-US"/>
-        </w:rPr>
-      </w:pPr>
-      <w:r>
-        <w:rPr>
+          <w:b/>
+          <w:bCs/>
+          <w:lang w:val="en-US"/>
+        </w:rPr>
+      </w:pPr>
+      <w:r>
+        <w:rPr>
+          <w:b/>
+          <w:bCs/>
           <w:lang w:val="en-US"/>
         </w:rPr>
         <w:t>RECITATION 4</w:t>
@@ -35,9 +39,689 @@
     <w:p>
       <w:pPr>
         <w:rPr>
-          <w:lang w:val="en-US"/>
-        </w:rPr>
-      </w:pPr>
+          <w:b/>
+          <w:bCs/>
+          <w:lang w:val="en-US"/>
+        </w:rPr>
+      </w:pPr>
+      <w:r>
+        <w:rPr>
+          <w:b/>
+          <w:bCs/>
+          <w:lang w:val="en-US"/>
+        </w:rPr>
+        <w:t>Q</w:t>
+      </w:r>
+      <w:r>
+        <w:rPr>
+          <w:b/>
+          <w:bCs/>
+          <w:lang w:val="en-US"/>
+        </w:rPr>
+        <w:t>1</w:t>
+      </w:r>
+    </w:p>
+    <w:p>
+      <w:pPr>
+        <w:pStyle w:val="ListParagraph"/>
+        <w:numPr>
+          <w:ilvl w:val="0"/>
+          <w:numId w:val="1"/>
+        </w:numPr>
+        <w:rPr>
+          <w:lang w:val="en-US"/>
+        </w:rPr>
+      </w:pPr>
+      <w:r>
+        <w:rPr>
+          <w:lang w:val="en-US"/>
+        </w:rPr>
+        <w:t>Ok</w:t>
+      </w:r>
+    </w:p>
+    <w:p>
+      <w:pPr>
+        <w:pStyle w:val="ListParagraph"/>
+        <w:numPr>
+          <w:ilvl w:val="0"/>
+          <w:numId w:val="1"/>
+        </w:numPr>
+        <w:rPr>
+          <w:lang w:val="en-US"/>
+        </w:rPr>
+      </w:pPr>
+      <w:r>
+        <w:rPr>
+          <w:lang w:val="en-US"/>
+        </w:rPr>
+        <w:t>Ok</w:t>
+      </w:r>
+    </w:p>
+    <w:p>
+      <w:pPr>
+        <w:pStyle w:val="ListParagraph"/>
+        <w:numPr>
+          <w:ilvl w:val="0"/>
+          <w:numId w:val="1"/>
+        </w:numPr>
+        <w:rPr>
+          <w:lang w:val="en-US"/>
+        </w:rPr>
+      </w:pPr>
+      <w:r>
+        <w:rPr>
+          <w:lang w:val="en-US"/>
+        </w:rPr>
+        <w:t>No</w:t>
+      </w:r>
+    </w:p>
+    <w:p>
+      <w:pPr>
+        <w:rPr>
+          <w:lang w:val="en-US"/>
+        </w:rPr>
+      </w:pPr>
+      <w:r>
+        <w:rPr>
+          <w:noProof/>
+        </w:rPr>
+        <w:drawing>
+          <wp:inline distT="0" distB="0" distL="0" distR="0" wp14:anchorId="004746FE" wp14:editId="7556A31E">
+            <wp:extent cx="5943600" cy="926465"/>
+            <wp:effectExtent l="0" t="0" r="0" b="0"/>
+            <wp:docPr id="2" name="Picture 2"/>
+            <wp:cNvGraphicFramePr>
+              <a:graphicFrameLocks xmlns:a="http://schemas.openxmlformats.org/drawingml/2006/main" noChangeAspect="1"/>
+            </wp:cNvGraphicFramePr>
+            <a:graphic xmlns:a="http://schemas.openxmlformats.org/drawingml/2006/main">
+              <a:graphicData uri="http://schemas.openxmlformats.org/drawingml/2006/picture">
+                <pic:pic xmlns:pic="http://schemas.openxmlformats.org/drawingml/2006/picture">
+                  <pic:nvPicPr>
+                    <pic:cNvPr id="0" name="Picture 3"/>
+                    <pic:cNvPicPr>
+                      <a:picLocks noChangeAspect="1" noChangeArrowheads="1"/>
+                    </pic:cNvPicPr>
+                  </pic:nvPicPr>
+                  <pic:blipFill>
+                    <a:blip r:embed="rId5">
+                      <a:extLst>
+                        <a:ext uri="{28A0092B-C50C-407E-A947-70E740481C1C}">
+                          <a14:useLocalDpi xmlns:a14="http://schemas.microsoft.com/office/drawing/2010/main" val="0"/>
+                        </a:ext>
+                      </a:extLst>
+                    </a:blip>
+                    <a:srcRect/>
+                    <a:stretch>
+                      <a:fillRect/>
+                    </a:stretch>
+                  </pic:blipFill>
+                  <pic:spPr bwMode="auto">
+                    <a:xfrm>
+                      <a:off x="0" y="0"/>
+                      <a:ext cx="5943600" cy="926465"/>
+                    </a:xfrm>
+                    <a:prstGeom prst="rect">
+                      <a:avLst/>
+                    </a:prstGeom>
+                    <a:noFill/>
+                    <a:ln>
+                      <a:noFill/>
+                    </a:ln>
+                  </pic:spPr>
+                </pic:pic>
+              </a:graphicData>
+            </a:graphic>
+          </wp:inline>
+        </w:drawing>
+      </w:r>
+    </w:p>
+    <w:p>
+      <w:pPr>
+        <w:rPr>
+          <w:lang w:val="en-US"/>
+        </w:rPr>
+      </w:pPr>
+      <w:r>
+        <w:rPr>
+          <w:noProof/>
+        </w:rPr>
+        <w:drawing>
+          <wp:inline distT="0" distB="0" distL="0" distR="0" wp14:anchorId="03DCC8A6" wp14:editId="1A8910AB">
+            <wp:extent cx="5943600" cy="2288540"/>
+            <wp:effectExtent l="0" t="0" r="0" b="0"/>
+            <wp:docPr id="3" name="Picture 3"/>
+            <wp:cNvGraphicFramePr>
+              <a:graphicFrameLocks xmlns:a="http://schemas.openxmlformats.org/drawingml/2006/main" noChangeAspect="1"/>
+            </wp:cNvGraphicFramePr>
+            <a:graphic xmlns:a="http://schemas.openxmlformats.org/drawingml/2006/main">
+              <a:graphicData uri="http://schemas.openxmlformats.org/drawingml/2006/picture">
+                <pic:pic xmlns:pic="http://schemas.openxmlformats.org/drawingml/2006/picture">
+                  <pic:nvPicPr>
+                    <pic:cNvPr id="0" name="Picture 5"/>
+                    <pic:cNvPicPr>
+                      <a:picLocks noChangeAspect="1" noChangeArrowheads="1"/>
+                    </pic:cNvPicPr>
+                  </pic:nvPicPr>
+                  <pic:blipFill>
+                    <a:blip r:embed="rId6">
+                      <a:extLst>
+                        <a:ext uri="{28A0092B-C50C-407E-A947-70E740481C1C}">
+                          <a14:useLocalDpi xmlns:a14="http://schemas.microsoft.com/office/drawing/2010/main" val="0"/>
+                        </a:ext>
+                      </a:extLst>
+                    </a:blip>
+                    <a:srcRect/>
+                    <a:stretch>
+                      <a:fillRect/>
+                    </a:stretch>
+                  </pic:blipFill>
+                  <pic:spPr bwMode="auto">
+                    <a:xfrm>
+                      <a:off x="0" y="0"/>
+                      <a:ext cx="5943600" cy="2288540"/>
+                    </a:xfrm>
+                    <a:prstGeom prst="rect">
+                      <a:avLst/>
+                    </a:prstGeom>
+                    <a:noFill/>
+                    <a:ln>
+                      <a:noFill/>
+                    </a:ln>
+                  </pic:spPr>
+                </pic:pic>
+              </a:graphicData>
+            </a:graphic>
+          </wp:inline>
+        </w:drawing>
+      </w:r>
+    </w:p>
+    <w:p>
+      <w:pPr>
+        <w:rPr>
+          <w:b/>
+          <w:bCs/>
+          <w:lang w:val="en-US"/>
+        </w:rPr>
+      </w:pPr>
+      <w:r>
+        <w:rPr>
+          <w:b/>
+          <w:bCs/>
+          <w:lang w:val="en-US"/>
+        </w:rPr>
+        <w:br w:type="page"/>
+      </w:r>
+    </w:p>
+    <w:p>
+      <w:pPr>
+        <w:rPr>
+          <w:b/>
+          <w:bCs/>
+          <w:lang w:val="en-US"/>
+        </w:rPr>
+      </w:pPr>
+      <w:r>
+        <w:rPr>
+          <w:b/>
+          <w:bCs/>
+          <w:lang w:val="en-US"/>
+        </w:rPr>
+        <w:lastRenderedPageBreak/>
+        <w:t>Q2</w:t>
+      </w:r>
+    </w:p>
+    <w:p>
+      <w:pPr>
+        <w:pStyle w:val="ListParagraph"/>
+        <w:numPr>
+          <w:ilvl w:val="0"/>
+          <w:numId w:val="2"/>
+        </w:numPr>
+        <w:rPr>
+          <w:lang w:val="en-US"/>
+        </w:rPr>
+      </w:pPr>
+      <w:r>
+        <w:rPr>
+          <w:lang w:val="en-US"/>
+        </w:rPr>
+        <w:t>Not valid, since the method is invariant (ie only accepts List object, even if ArrayList is a subclass of List)</w:t>
+      </w:r>
+    </w:p>
+    <w:p>
+      <w:pPr>
+        <w:pStyle w:val="ListParagraph"/>
+        <w:numPr>
+          <w:ilvl w:val="0"/>
+          <w:numId w:val="2"/>
+        </w:numPr>
+        <w:rPr>
+          <w:lang w:val="en-US"/>
+        </w:rPr>
+      </w:pPr>
+      <w:r>
+        <w:rPr>
+          <w:lang w:val="en-US"/>
+        </w:rPr>
+        <w:t>Valid, since the method is a contravariant method.</w:t>
+      </w:r>
+    </w:p>
+    <w:p>
+      <w:pPr>
+        <w:pStyle w:val="ListParagraph"/>
+        <w:numPr>
+          <w:ilvl w:val="0"/>
+          <w:numId w:val="2"/>
+        </w:numPr>
+        <w:rPr>
+          <w:lang w:val="en-US"/>
+        </w:rPr>
+      </w:pPr>
+      <w:r>
+        <w:rPr>
+          <w:lang w:val="en-US"/>
+        </w:rPr>
+        <w:t>Valid, since the method is a covariant method</w:t>
+      </w:r>
+    </w:p>
+    <w:p>
+      <w:pPr>
+        <w:pStyle w:val="ListParagraph"/>
+        <w:numPr>
+          <w:ilvl w:val="0"/>
+          <w:numId w:val="2"/>
+        </w:numPr>
+        <w:rPr>
+          <w:lang w:val="en-US"/>
+        </w:rPr>
+      </w:pPr>
+      <w:r>
+        <w:rPr>
+          <w:lang w:val="en-US"/>
+        </w:rPr>
+        <w:t>Not valid. Int is a primitive and does not extend from any object</w:t>
+      </w:r>
+    </w:p>
+    <w:p>
+      <w:pPr>
+        <w:pStyle w:val="ListParagraph"/>
+        <w:numPr>
+          <w:ilvl w:val="0"/>
+          <w:numId w:val="2"/>
+        </w:numPr>
+        <w:rPr>
+          <w:lang w:val="en-US"/>
+        </w:rPr>
+      </w:pPr>
+      <w:r>
+        <w:rPr>
+          <w:lang w:val="en-US"/>
+        </w:rPr>
+        <w:t>Invalid, since ArrayList is not a superclass of Integer</w:t>
+      </w:r>
+    </w:p>
+    <w:p>
+      <w:pPr>
+        <w:rPr>
+          <w:lang w:val="en-US"/>
+        </w:rPr>
+      </w:pPr>
+      <w:r>
+        <w:rPr>
+          <w:lang w:val="en-US"/>
+        </w:rPr>
+        <w:br w:type="page"/>
+      </w:r>
+    </w:p>
+    <w:p>
+      <w:pPr>
+        <w:rPr>
+          <w:b/>
+          <w:bCs/>
+          <w:lang w:val="en-US"/>
+        </w:rPr>
+      </w:pPr>
+      <w:r>
+        <w:rPr>
+          <w:b/>
+          <w:bCs/>
+          <w:lang w:val="en-US"/>
+        </w:rPr>
+        <w:lastRenderedPageBreak/>
+        <w:t>Q3</w:t>
+      </w:r>
+    </w:p>
+    <w:p>
+      <w:pPr>
+        <w:rPr>
+          <w:b/>
+          <w:bCs/>
+          <w:lang w:val="en-US"/>
+        </w:rPr>
+      </w:pPr>
+      <w:r>
+        <w:rPr>
+          <w:b/>
+          <w:bCs/>
+          <w:lang w:val="en-US"/>
+        </w:rPr>
+        <w:t xml:space="preserve"> </w:t>
+      </w:r>
+      <w:r>
+        <w:rPr>
+          <w:noProof/>
+        </w:rPr>
+        <w:drawing>
+          <wp:inline distT="0" distB="0" distL="0" distR="0" wp14:anchorId="3F73B0E4" wp14:editId="3F144E81">
+            <wp:extent cx="5943600" cy="4021455"/>
+            <wp:effectExtent l="0" t="0" r="0" b="0"/>
+            <wp:docPr id="1" name="Picture 1"/>
+            <wp:cNvGraphicFramePr>
+              <a:graphicFrameLocks xmlns:a="http://schemas.openxmlformats.org/drawingml/2006/main" noChangeAspect="1"/>
+            </wp:cNvGraphicFramePr>
+            <a:graphic xmlns:a="http://schemas.openxmlformats.org/drawingml/2006/main">
+              <a:graphicData uri="http://schemas.openxmlformats.org/drawingml/2006/picture">
+                <pic:pic xmlns:pic="http://schemas.openxmlformats.org/drawingml/2006/picture">
+                  <pic:nvPicPr>
+                    <pic:cNvPr id="0" name="Picture 1"/>
+                    <pic:cNvPicPr>
+                      <a:picLocks noChangeAspect="1" noChangeArrowheads="1"/>
+                    </pic:cNvPicPr>
+                  </pic:nvPicPr>
+                  <pic:blipFill>
+                    <a:blip r:embed="rId7">
+                      <a:extLst>
+                        <a:ext uri="{28A0092B-C50C-407E-A947-70E740481C1C}">
+                          <a14:useLocalDpi xmlns:a14="http://schemas.microsoft.com/office/drawing/2010/main" val="0"/>
+                        </a:ext>
+                      </a:extLst>
+                    </a:blip>
+                    <a:srcRect/>
+                    <a:stretch>
+                      <a:fillRect/>
+                    </a:stretch>
+                  </pic:blipFill>
+                  <pic:spPr bwMode="auto">
+                    <a:xfrm>
+                      <a:off x="0" y="0"/>
+                      <a:ext cx="5943600" cy="4021455"/>
+                    </a:xfrm>
+                    <a:prstGeom prst="rect">
+                      <a:avLst/>
+                    </a:prstGeom>
+                    <a:noFill/>
+                    <a:ln>
+                      <a:noFill/>
+                    </a:ln>
+                  </pic:spPr>
+                </pic:pic>
+              </a:graphicData>
+            </a:graphic>
+          </wp:inline>
+        </w:drawing>
+      </w:r>
+    </w:p>
+    <w:p>
+      <w:pPr>
+        <w:rPr>
+          <w:b/>
+          <w:bCs/>
+          <w:lang w:val="en-US"/>
+        </w:rPr>
+      </w:pPr>
+    </w:p>
+    <w:p>
+      <w:pPr>
+        <w:pStyle w:val="ListParagraph"/>
+        <w:numPr>
+          <w:ilvl w:val="0"/>
+          <w:numId w:val="5"/>
+        </w:numPr>
+        <w:rPr>
+          <w:lang w:val="en-US"/>
+        </w:rPr>
+      </w:pPr>
+      <w:r>
+        <w:rPr>
+          <w:lang w:val="en-US"/>
+        </w:rPr>
+        <w:t xml:space="preserve">-1, 2, and -3 are all primitive int so the generic </w:t>
+      </w:r>
+      <w:r>
+        <w:rPr>
+          <w:lang w:val="en-US"/>
+        </w:rPr>
+        <w:t>&lt;</w:t>
+      </w:r>
+      <w:r>
+        <w:rPr>
+          <w:lang w:val="en-US"/>
+        </w:rPr>
+        <w:t>T</w:t>
+      </w:r>
+      <w:r>
+        <w:rPr>
+          <w:lang w:val="en-US"/>
+        </w:rPr>
+        <w:t>&gt;</w:t>
+      </w:r>
+      <w:r>
+        <w:rPr>
+          <w:lang w:val="en-US"/>
+        </w:rPr>
+        <w:t xml:space="preserve"> is </w:t>
+      </w:r>
+      <w:r>
+        <w:rPr>
+          <w:lang w:val="en-US"/>
+        </w:rPr>
+        <w:t>&lt;int&gt; . originally, the primitive -1 is assigned to the variable int max. at the if-clause, the NumberComparator’s  compareTo method is invoked with 2 and max passed in as arguments, where if the return value is &gt;0, it means that 2 is greater than max’s value (which it is), and thus the variable max is now assigned the value 2. The next if-clause evaluates false as the compareTo’s arguments of c, which is -3, and max returns a negative value, meaning the argument c is of lower value than the value held by the variable max. so ultimately the max3 method returns 2</w:t>
+      </w:r>
+    </w:p>
+    <w:p>
+      <w:pPr>
+        <w:rPr>
+          <w:lang w:val="en-US"/>
+        </w:rPr>
+      </w:pPr>
+    </w:p>
+    <w:p>
+      <w:pPr>
+        <w:pStyle w:val="ListParagraph"/>
+        <w:numPr>
+          <w:ilvl w:val="0"/>
+          <w:numId w:val="5"/>
+        </w:numPr>
+        <w:rPr>
+          <w:lang w:val="en-US"/>
+        </w:rPr>
+      </w:pPr>
+      <w:r>
+        <w:rPr>
+          <w:lang w:val="en-US"/>
+        </w:rPr>
+        <w:t xml:space="preserve">No it does not work </w:t>
+      </w:r>
+      <w:r>
+        <w:rPr>
+          <w:lang w:val="en-US"/>
+        </w:rPr>
+        <w:t>because the generic parameter is of primitive int, which does not have the compareTo method that is present in the Integer class. Error is that compareTo method is not defined</w:t>
+      </w:r>
+    </w:p>
+    <w:p>
+      <w:pPr>
+        <w:pStyle w:val="ListParagraph"/>
+        <w:rPr>
+          <w:lang w:val="en-US"/>
+        </w:rPr>
+      </w:pPr>
+    </w:p>
+    <w:p>
+      <w:pPr>
+        <w:pStyle w:val="ListParagraph"/>
+        <w:numPr>
+          <w:ilvl w:val="0"/>
+          <w:numId w:val="5"/>
+        </w:numPr>
+        <w:rPr>
+          <w:lang w:val="en-US"/>
+        </w:rPr>
+      </w:pPr>
+      <w:r>
+        <w:rPr>
+          <w:lang w:val="en-US"/>
+        </w:rPr>
+        <w:t xml:space="preserve"> </w:t>
+      </w:r>
+      <w:r>
+        <w:rPr>
+          <w:lang w:val="en-US"/>
+        </w:rPr>
+        <w:t xml:space="preserve">With the parameterized wrapper </w:t>
+      </w:r>
+      <w:r>
+        <w:rPr>
+          <w:lang w:val="en-US"/>
+        </w:rPr>
+        <w:t>&lt;T extends Comparable&lt;T&gt;&gt;</w:t>
+      </w:r>
+      <w:r>
+        <w:rPr>
+          <w:lang w:val="en-US"/>
+        </w:rPr>
+        <w:t xml:space="preserve">, the values placed as arguments have to be a subclass of Comparable. Java then autowraps the primitive int values into class </w:t>
+      </w:r>
+      <w:r>
+        <w:rPr>
+          <w:lang w:val="en-US"/>
+        </w:rPr>
+        <w:lastRenderedPageBreak/>
+        <w:t>Integer. Since compareTo method is present in the Integer class, it can be evoked to compare the values against each other. Steps are the same as part (a).</w:t>
+      </w:r>
+    </w:p>
+    <w:p>
+      <w:pPr>
+        <w:pStyle w:val="ListParagraph"/>
+        <w:rPr>
+          <w:lang w:val="en-US"/>
+        </w:rPr>
+      </w:pPr>
+    </w:p>
+    <w:p>
+      <w:pPr>
+        <w:pStyle w:val="ListParagraph"/>
+        <w:numPr>
+          <w:ilvl w:val="0"/>
+          <w:numId w:val="5"/>
+        </w:numPr>
+        <w:rPr>
+          <w:lang w:val="en-US"/>
+        </w:rPr>
+      </w:pPr>
+      <w:r>
+        <w:rPr>
+          <w:lang w:val="en-US"/>
+        </w:rPr>
+        <w:t xml:space="preserve"> </w:t>
+      </w:r>
+      <w:r>
+        <w:rPr>
+          <w:highlight w:val="yellow"/>
+          <w:lang w:val="en-US"/>
+        </w:rPr>
+        <w:t>i)</w:t>
+      </w:r>
+      <w:r>
+        <w:rPr>
+          <w:lang w:val="en-US"/>
+        </w:rPr>
+        <w:t xml:space="preserve"> </w:t>
+      </w:r>
+      <w:r>
+        <w:rPr>
+          <w:lang w:val="en-US"/>
+        </w:rPr>
+        <w:t>&lt;T&gt; Comparable&lt;T&gt; max3(Comparable&lt;T&gt; a, Comparable&lt;T&gt; b, Comparable&lt;T&gt; c)</w:t>
+      </w:r>
+      <w:r>
+        <w:rPr>
+          <w:lang w:val="en-US"/>
+        </w:rPr>
+        <w:t xml:space="preserve"> cannot. Wrong syntax?</w:t>
+      </w:r>
+    </w:p>
+    <w:p>
+      <w:pPr>
+        <w:pStyle w:val="ListParagraph"/>
+        <w:rPr>
+          <w:lang w:val="en-US"/>
+        </w:rPr>
+      </w:pPr>
+    </w:p>
+    <w:p>
+      <w:pPr>
+        <w:pStyle w:val="ListParagraph"/>
+        <w:rPr>
+          <w:lang w:val="en-US"/>
+        </w:rPr>
+      </w:pPr>
+      <w:r>
+        <w:rPr>
+          <w:lang w:val="en-US"/>
+        </w:rPr>
+        <w:t>i</w:t>
+      </w:r>
+      <w:r>
+        <w:rPr>
+          <w:lang w:val="en-US"/>
+        </w:rPr>
+        <w:t>i)</w:t>
+      </w:r>
+      <w:r>
+        <w:rPr>
+          <w:lang w:val="en-US"/>
+        </w:rPr>
+        <w:t xml:space="preserve"> </w:t>
+      </w:r>
+      <w:r>
+        <w:rPr>
+          <w:lang w:val="en-US"/>
+        </w:rPr>
+        <w:t>&lt;T&gt; T max3 (Comparable&lt;T&gt; a, Comparable&lt;T&gt; b, Comparable&lt;T&gt; c)</w:t>
+      </w:r>
+      <w:r>
+        <w:rPr>
+          <w:lang w:val="en-US"/>
+        </w:rPr>
+        <w:t>. wrong syntax.</w:t>
+      </w:r>
+    </w:p>
+    <w:p>
+      <w:pPr>
+        <w:pStyle w:val="ListParagraph"/>
+        <w:rPr>
+          <w:lang w:val="en-US"/>
+        </w:rPr>
+      </w:pPr>
+      <w:r>
+        <w:rPr>
+          <w:lang w:val="en-US"/>
+        </w:rPr>
+        <w:t xml:space="preserve">iii) </w:t>
+      </w:r>
+      <w:r>
+        <w:rPr>
+          <w:lang w:val="en-US"/>
+        </w:rPr>
+        <w:t>Comparable max3(Comparable a, Comparable b, Comparable c)</w:t>
+      </w:r>
+      <w:r>
+        <w:rPr>
+          <w:lang w:val="en-US"/>
+        </w:rPr>
+        <w:t xml:space="preserve"> is ok.</w:t>
+      </w:r>
     </w:p>
     <w:sectPr>
       <w:pgSz w:w="12240" w:h="15840"/>
@@ -47,6 +731,495 @@
     </w:sectPr>
   </w:body>
 </w:document>
+</file>
+
+<file path=word/numbering.xml><?xml version="1.0" encoding="utf-8"?>
+<w:numbering xmlns:wpc="http://schemas.microsoft.com/office/word/2010/wordprocessingCanvas" xmlns:cx="http://schemas.microsoft.com/office/drawing/2014/chartex" xmlns:cx1="http://schemas.microsoft.com/office/drawing/2015/9/8/chartex" xmlns:cx2="http://schemas.microsoft.com/office/drawing/2015/10/21/chartex" xmlns:cx3="http://schemas.microsoft.com/office/drawing/2016/5/9/chartex" xmlns:cx4="http://schemas.microsoft.com/office/drawing/2016/5/10/chartex" xmlns:cx5="http://schemas.microsoft.com/office/drawing/2016/5/11/chartex" xmlns:cx6="http://schemas.microsoft.com/office/drawing/2016/5/12/chartex" xmlns:cx7="http://schemas.microsoft.com/office/drawing/2016/5/13/chartex" xmlns:cx8="http://schemas.microsoft.com/office/drawing/2016/5/14/chartex" xmlns:mc="http://schemas.openxmlformats.org/markup-compatibility/2006" xmlns:aink="http://schemas.microsoft.com/office/drawing/2016/ink" xmlns:am3d="http://schemas.microsoft.com/office/drawing/2017/model3d" xmlns:o="urn:schemas-microsoft-com:office:office" xmlns:r="http://schemas.openxmlformats.org/officeDocument/2006/relationships" xmlns:m="http://schemas.openxmlformats.org/officeDocument/2006/math" xmlns:v="urn:schemas-microsoft-com:vml" xmlns:wp14="http://schemas.microsoft.com/office/word/2010/wordprocessingDrawing" xmlns:wp="http://schemas.openxmlformats.org/drawingml/2006/wordprocessingDrawing" xmlns:w10="urn:schemas-microsoft-com:office:word" xmlns:w="http://schemas.openxmlformats.org/wordprocessingml/2006/main" xmlns:w14="http://schemas.microsoft.com/office/word/2010/wordml" xmlns:w15="http://schemas.microsoft.com/office/word/2012/wordml" xmlns:w16cex="http://schemas.microsoft.com/office/word/2018/wordml/cex" xmlns:w16cid="http://schemas.microsoft.com/office/word/2016/wordml/cid" xmlns:w16="http://schemas.microsoft.com/office/word/2018/wordml" xmlns:w16se="http://schemas.microsoft.com/office/word/2015/wordml/symex" xmlns:wpg="http://schemas.microsoft.com/office/word/2010/wordprocessingGroup" xmlns:wpi="http://schemas.microsoft.com/office/word/2010/wordprocessingInk" xmlns:wne="http://schemas.microsoft.com/office/word/2006/wordml" xmlns:wps="http://schemas.microsoft.com/office/word/2010/wordprocessingShape" mc:Ignorable="w14 w15 w16se w16cid w16 w16cex wp14">
+  <w:abstractNum w:abstractNumId="0" w15:restartNumberingAfterBreak="0">
+    <w:nsid w:val="005C0AB0"/>
+    <w:multiLevelType w:val="hybridMultilevel"/>
+    <w:tmpl w:val="6F4A0992"/>
+    <w:lvl w:ilvl="0" w:tplc="04090001">
+      <w:start w:val="1"/>
+      <w:numFmt w:val="bullet"/>
+      <w:lvlText w:val=""/>
+      <w:lvlJc w:val="left"/>
+      <w:pPr>
+        <w:ind w:left="720" w:hanging="360"/>
+      </w:pPr>
+      <w:rPr>
+        <w:rFonts w:ascii="Symbol" w:hAnsi="Symbol" w:hint="default"/>
+      </w:rPr>
+    </w:lvl>
+    <w:lvl w:ilvl="1" w:tplc="04090003" w:tentative="1">
+      <w:start w:val="1"/>
+      <w:numFmt w:val="bullet"/>
+      <w:lvlText w:val="o"/>
+      <w:lvlJc w:val="left"/>
+      <w:pPr>
+        <w:ind w:left="1440" w:hanging="360"/>
+      </w:pPr>
+      <w:rPr>
+        <w:rFonts w:ascii="Courier New" w:hAnsi="Courier New" w:cs="Courier New" w:hint="default"/>
+      </w:rPr>
+    </w:lvl>
+    <w:lvl w:ilvl="2" w:tplc="04090005" w:tentative="1">
+      <w:start w:val="1"/>
+      <w:numFmt w:val="bullet"/>
+      <w:lvlText w:val=""/>
+      <w:lvlJc w:val="left"/>
+      <w:pPr>
+        <w:ind w:left="2160" w:hanging="360"/>
+      </w:pPr>
+      <w:rPr>
+        <w:rFonts w:ascii="Wingdings" w:hAnsi="Wingdings" w:hint="default"/>
+      </w:rPr>
+    </w:lvl>
+    <w:lvl w:ilvl="3" w:tplc="04090001" w:tentative="1">
+      <w:start w:val="1"/>
+      <w:numFmt w:val="bullet"/>
+      <w:lvlText w:val=""/>
+      <w:lvlJc w:val="left"/>
+      <w:pPr>
+        <w:ind w:left="2880" w:hanging="360"/>
+      </w:pPr>
+      <w:rPr>
+        <w:rFonts w:ascii="Symbol" w:hAnsi="Symbol" w:hint="default"/>
+      </w:rPr>
+    </w:lvl>
+    <w:lvl w:ilvl="4" w:tplc="04090003" w:tentative="1">
+      <w:start w:val="1"/>
+      <w:numFmt w:val="bullet"/>
+      <w:lvlText w:val="o"/>
+      <w:lvlJc w:val="left"/>
+      <w:pPr>
+        <w:ind w:left="3600" w:hanging="360"/>
+      </w:pPr>
+      <w:rPr>
+        <w:rFonts w:ascii="Courier New" w:hAnsi="Courier New" w:cs="Courier New" w:hint="default"/>
+      </w:rPr>
+    </w:lvl>
+    <w:lvl w:ilvl="5" w:tplc="04090005" w:tentative="1">
+      <w:start w:val="1"/>
+      <w:numFmt w:val="bullet"/>
+      <w:lvlText w:val=""/>
+      <w:lvlJc w:val="left"/>
+      <w:pPr>
+        <w:ind w:left="4320" w:hanging="360"/>
+      </w:pPr>
+      <w:rPr>
+        <w:rFonts w:ascii="Wingdings" w:hAnsi="Wingdings" w:hint="default"/>
+      </w:rPr>
+    </w:lvl>
+    <w:lvl w:ilvl="6" w:tplc="04090001" w:tentative="1">
+      <w:start w:val="1"/>
+      <w:numFmt w:val="bullet"/>
+      <w:lvlText w:val=""/>
+      <w:lvlJc w:val="left"/>
+      <w:pPr>
+        <w:ind w:left="5040" w:hanging="360"/>
+      </w:pPr>
+      <w:rPr>
+        <w:rFonts w:ascii="Symbol" w:hAnsi="Symbol" w:hint="default"/>
+      </w:rPr>
+    </w:lvl>
+    <w:lvl w:ilvl="7" w:tplc="04090003" w:tentative="1">
+      <w:start w:val="1"/>
+      <w:numFmt w:val="bullet"/>
+      <w:lvlText w:val="o"/>
+      <w:lvlJc w:val="left"/>
+      <w:pPr>
+        <w:ind w:left="5760" w:hanging="360"/>
+      </w:pPr>
+      <w:rPr>
+        <w:rFonts w:ascii="Courier New" w:hAnsi="Courier New" w:cs="Courier New" w:hint="default"/>
+      </w:rPr>
+    </w:lvl>
+    <w:lvl w:ilvl="8" w:tplc="04090005" w:tentative="1">
+      <w:start w:val="1"/>
+      <w:numFmt w:val="bullet"/>
+      <w:lvlText w:val=""/>
+      <w:lvlJc w:val="left"/>
+      <w:pPr>
+        <w:ind w:left="6480" w:hanging="360"/>
+      </w:pPr>
+      <w:rPr>
+        <w:rFonts w:ascii="Wingdings" w:hAnsi="Wingdings" w:hint="default"/>
+      </w:rPr>
+    </w:lvl>
+  </w:abstractNum>
+  <w:abstractNum w:abstractNumId="1" w15:restartNumberingAfterBreak="0">
+    <w:nsid w:val="00B25152"/>
+    <w:multiLevelType w:val="hybridMultilevel"/>
+    <w:tmpl w:val="409AC752"/>
+    <w:lvl w:ilvl="0" w:tplc="04090017">
+      <w:start w:val="1"/>
+      <w:numFmt w:val="lowerLetter"/>
+      <w:lvlText w:val="%1)"/>
+      <w:lvlJc w:val="left"/>
+      <w:pPr>
+        <w:ind w:left="720" w:hanging="360"/>
+      </w:pPr>
+      <w:rPr>
+        <w:rFonts w:hint="default"/>
+      </w:rPr>
+    </w:lvl>
+    <w:lvl w:ilvl="1" w:tplc="04090019" w:tentative="1">
+      <w:start w:val="1"/>
+      <w:numFmt w:val="lowerLetter"/>
+      <w:lvlText w:val="%2."/>
+      <w:lvlJc w:val="left"/>
+      <w:pPr>
+        <w:ind w:left="1440" w:hanging="360"/>
+      </w:pPr>
+    </w:lvl>
+    <w:lvl w:ilvl="2" w:tplc="0409001B" w:tentative="1">
+      <w:start w:val="1"/>
+      <w:numFmt w:val="lowerRoman"/>
+      <w:lvlText w:val="%3."/>
+      <w:lvlJc w:val="right"/>
+      <w:pPr>
+        <w:ind w:left="2160" w:hanging="180"/>
+      </w:pPr>
+    </w:lvl>
+    <w:lvl w:ilvl="3" w:tplc="0409000F" w:tentative="1">
+      <w:start w:val="1"/>
+      <w:numFmt w:val="decimal"/>
+      <w:lvlText w:val="%4."/>
+      <w:lvlJc w:val="left"/>
+      <w:pPr>
+        <w:ind w:left="2880" w:hanging="360"/>
+      </w:pPr>
+    </w:lvl>
+    <w:lvl w:ilvl="4" w:tplc="04090019" w:tentative="1">
+      <w:start w:val="1"/>
+      <w:numFmt w:val="lowerLetter"/>
+      <w:lvlText w:val="%5."/>
+      <w:lvlJc w:val="left"/>
+      <w:pPr>
+        <w:ind w:left="3600" w:hanging="360"/>
+      </w:pPr>
+    </w:lvl>
+    <w:lvl w:ilvl="5" w:tplc="0409001B" w:tentative="1">
+      <w:start w:val="1"/>
+      <w:numFmt w:val="lowerRoman"/>
+      <w:lvlText w:val="%6."/>
+      <w:lvlJc w:val="right"/>
+      <w:pPr>
+        <w:ind w:left="4320" w:hanging="180"/>
+      </w:pPr>
+    </w:lvl>
+    <w:lvl w:ilvl="6" w:tplc="0409000F" w:tentative="1">
+      <w:start w:val="1"/>
+      <w:numFmt w:val="decimal"/>
+      <w:lvlText w:val="%7."/>
+      <w:lvlJc w:val="left"/>
+      <w:pPr>
+        <w:ind w:left="5040" w:hanging="360"/>
+      </w:pPr>
+    </w:lvl>
+    <w:lvl w:ilvl="7" w:tplc="04090019" w:tentative="1">
+      <w:start w:val="1"/>
+      <w:numFmt w:val="lowerLetter"/>
+      <w:lvlText w:val="%8."/>
+      <w:lvlJc w:val="left"/>
+      <w:pPr>
+        <w:ind w:left="5760" w:hanging="360"/>
+      </w:pPr>
+    </w:lvl>
+    <w:lvl w:ilvl="8" w:tplc="0409001B" w:tentative="1">
+      <w:start w:val="1"/>
+      <w:numFmt w:val="lowerRoman"/>
+      <w:lvlText w:val="%9."/>
+      <w:lvlJc w:val="right"/>
+      <w:pPr>
+        <w:ind w:left="6480" w:hanging="180"/>
+      </w:pPr>
+    </w:lvl>
+  </w:abstractNum>
+  <w:abstractNum w:abstractNumId="2" w15:restartNumberingAfterBreak="0">
+    <w:nsid w:val="0D022957"/>
+    <w:multiLevelType w:val="hybridMultilevel"/>
+    <w:tmpl w:val="F522A020"/>
+    <w:lvl w:ilvl="0" w:tplc="04090017">
+      <w:start w:val="1"/>
+      <w:numFmt w:val="lowerLetter"/>
+      <w:lvlText w:val="%1)"/>
+      <w:lvlJc w:val="left"/>
+      <w:pPr>
+        <w:ind w:left="720" w:hanging="360"/>
+      </w:pPr>
+      <w:rPr>
+        <w:rFonts w:hint="default"/>
+      </w:rPr>
+    </w:lvl>
+    <w:lvl w:ilvl="1" w:tplc="04090019" w:tentative="1">
+      <w:start w:val="1"/>
+      <w:numFmt w:val="lowerLetter"/>
+      <w:lvlText w:val="%2."/>
+      <w:lvlJc w:val="left"/>
+      <w:pPr>
+        <w:ind w:left="1440" w:hanging="360"/>
+      </w:pPr>
+    </w:lvl>
+    <w:lvl w:ilvl="2" w:tplc="0409001B" w:tentative="1">
+      <w:start w:val="1"/>
+      <w:numFmt w:val="lowerRoman"/>
+      <w:lvlText w:val="%3."/>
+      <w:lvlJc w:val="right"/>
+      <w:pPr>
+        <w:ind w:left="2160" w:hanging="180"/>
+      </w:pPr>
+    </w:lvl>
+    <w:lvl w:ilvl="3" w:tplc="0409000F" w:tentative="1">
+      <w:start w:val="1"/>
+      <w:numFmt w:val="decimal"/>
+      <w:lvlText w:val="%4."/>
+      <w:lvlJc w:val="left"/>
+      <w:pPr>
+        <w:ind w:left="2880" w:hanging="360"/>
+      </w:pPr>
+    </w:lvl>
+    <w:lvl w:ilvl="4" w:tplc="04090019" w:tentative="1">
+      <w:start w:val="1"/>
+      <w:numFmt w:val="lowerLetter"/>
+      <w:lvlText w:val="%5."/>
+      <w:lvlJc w:val="left"/>
+      <w:pPr>
+        <w:ind w:left="3600" w:hanging="360"/>
+      </w:pPr>
+    </w:lvl>
+    <w:lvl w:ilvl="5" w:tplc="0409001B" w:tentative="1">
+      <w:start w:val="1"/>
+      <w:numFmt w:val="lowerRoman"/>
+      <w:lvlText w:val="%6."/>
+      <w:lvlJc w:val="right"/>
+      <w:pPr>
+        <w:ind w:left="4320" w:hanging="180"/>
+      </w:pPr>
+    </w:lvl>
+    <w:lvl w:ilvl="6" w:tplc="0409000F" w:tentative="1">
+      <w:start w:val="1"/>
+      <w:numFmt w:val="decimal"/>
+      <w:lvlText w:val="%7."/>
+      <w:lvlJc w:val="left"/>
+      <w:pPr>
+        <w:ind w:left="5040" w:hanging="360"/>
+      </w:pPr>
+    </w:lvl>
+    <w:lvl w:ilvl="7" w:tplc="04090019" w:tentative="1">
+      <w:start w:val="1"/>
+      <w:numFmt w:val="lowerLetter"/>
+      <w:lvlText w:val="%8."/>
+      <w:lvlJc w:val="left"/>
+      <w:pPr>
+        <w:ind w:left="5760" w:hanging="360"/>
+      </w:pPr>
+    </w:lvl>
+    <w:lvl w:ilvl="8" w:tplc="0409001B" w:tentative="1">
+      <w:start w:val="1"/>
+      <w:numFmt w:val="lowerRoman"/>
+      <w:lvlText w:val="%9."/>
+      <w:lvlJc w:val="right"/>
+      <w:pPr>
+        <w:ind w:left="6480" w:hanging="180"/>
+      </w:pPr>
+    </w:lvl>
+  </w:abstractNum>
+  <w:abstractNum w:abstractNumId="3" w15:restartNumberingAfterBreak="0">
+    <w:nsid w:val="13903813"/>
+    <w:multiLevelType w:val="hybridMultilevel"/>
+    <w:tmpl w:val="6352BF78"/>
+    <w:lvl w:ilvl="0" w:tplc="04090017">
+      <w:start w:val="1"/>
+      <w:numFmt w:val="lowerLetter"/>
+      <w:lvlText w:val="%1)"/>
+      <w:lvlJc w:val="left"/>
+      <w:pPr>
+        <w:ind w:left="720" w:hanging="360"/>
+      </w:pPr>
+      <w:rPr>
+        <w:rFonts w:hint="default"/>
+      </w:rPr>
+    </w:lvl>
+    <w:lvl w:ilvl="1" w:tplc="04090019" w:tentative="1">
+      <w:start w:val="1"/>
+      <w:numFmt w:val="lowerLetter"/>
+      <w:lvlText w:val="%2."/>
+      <w:lvlJc w:val="left"/>
+      <w:pPr>
+        <w:ind w:left="1440" w:hanging="360"/>
+      </w:pPr>
+    </w:lvl>
+    <w:lvl w:ilvl="2" w:tplc="0409001B" w:tentative="1">
+      <w:start w:val="1"/>
+      <w:numFmt w:val="lowerRoman"/>
+      <w:lvlText w:val="%3."/>
+      <w:lvlJc w:val="right"/>
+      <w:pPr>
+        <w:ind w:left="2160" w:hanging="180"/>
+      </w:pPr>
+    </w:lvl>
+    <w:lvl w:ilvl="3" w:tplc="0409000F" w:tentative="1">
+      <w:start w:val="1"/>
+      <w:numFmt w:val="decimal"/>
+      <w:lvlText w:val="%4."/>
+      <w:lvlJc w:val="left"/>
+      <w:pPr>
+        <w:ind w:left="2880" w:hanging="360"/>
+      </w:pPr>
+    </w:lvl>
+    <w:lvl w:ilvl="4" w:tplc="04090019" w:tentative="1">
+      <w:start w:val="1"/>
+      <w:numFmt w:val="lowerLetter"/>
+      <w:lvlText w:val="%5."/>
+      <w:lvlJc w:val="left"/>
+      <w:pPr>
+        <w:ind w:left="3600" w:hanging="360"/>
+      </w:pPr>
+    </w:lvl>
+    <w:lvl w:ilvl="5" w:tplc="0409001B" w:tentative="1">
+      <w:start w:val="1"/>
+      <w:numFmt w:val="lowerRoman"/>
+      <w:lvlText w:val="%6."/>
+      <w:lvlJc w:val="right"/>
+      <w:pPr>
+        <w:ind w:left="4320" w:hanging="180"/>
+      </w:pPr>
+    </w:lvl>
+    <w:lvl w:ilvl="6" w:tplc="0409000F" w:tentative="1">
+      <w:start w:val="1"/>
+      <w:numFmt w:val="decimal"/>
+      <w:lvlText w:val="%7."/>
+      <w:lvlJc w:val="left"/>
+      <w:pPr>
+        <w:ind w:left="5040" w:hanging="360"/>
+      </w:pPr>
+    </w:lvl>
+    <w:lvl w:ilvl="7" w:tplc="04090019" w:tentative="1">
+      <w:start w:val="1"/>
+      <w:numFmt w:val="lowerLetter"/>
+      <w:lvlText w:val="%8."/>
+      <w:lvlJc w:val="left"/>
+      <w:pPr>
+        <w:ind w:left="5760" w:hanging="360"/>
+      </w:pPr>
+    </w:lvl>
+    <w:lvl w:ilvl="8" w:tplc="0409001B" w:tentative="1">
+      <w:start w:val="1"/>
+      <w:numFmt w:val="lowerRoman"/>
+      <w:lvlText w:val="%9."/>
+      <w:lvlJc w:val="right"/>
+      <w:pPr>
+        <w:ind w:left="6480" w:hanging="180"/>
+      </w:pPr>
+    </w:lvl>
+  </w:abstractNum>
+  <w:abstractNum w:abstractNumId="4" w15:restartNumberingAfterBreak="0">
+    <w:nsid w:val="74233B61"/>
+    <w:multiLevelType w:val="hybridMultilevel"/>
+    <w:tmpl w:val="BD3E7CE4"/>
+    <w:lvl w:ilvl="0" w:tplc="04090017">
+      <w:start w:val="1"/>
+      <w:numFmt w:val="lowerLetter"/>
+      <w:lvlText w:val="%1)"/>
+      <w:lvlJc w:val="left"/>
+      <w:pPr>
+        <w:ind w:left="720" w:hanging="360"/>
+      </w:pPr>
+      <w:rPr>
+        <w:rFonts w:hint="default"/>
+      </w:rPr>
+    </w:lvl>
+    <w:lvl w:ilvl="1" w:tplc="04090019" w:tentative="1">
+      <w:start w:val="1"/>
+      <w:numFmt w:val="lowerLetter"/>
+      <w:lvlText w:val="%2."/>
+      <w:lvlJc w:val="left"/>
+      <w:pPr>
+        <w:ind w:left="1440" w:hanging="360"/>
+      </w:pPr>
+    </w:lvl>
+    <w:lvl w:ilvl="2" w:tplc="0409001B" w:tentative="1">
+      <w:start w:val="1"/>
+      <w:numFmt w:val="lowerRoman"/>
+      <w:lvlText w:val="%3."/>
+      <w:lvlJc w:val="right"/>
+      <w:pPr>
+        <w:ind w:left="2160" w:hanging="180"/>
+      </w:pPr>
+    </w:lvl>
+    <w:lvl w:ilvl="3" w:tplc="0409000F" w:tentative="1">
+      <w:start w:val="1"/>
+      <w:numFmt w:val="decimal"/>
+      <w:lvlText w:val="%4."/>
+      <w:lvlJc w:val="left"/>
+      <w:pPr>
+        <w:ind w:left="2880" w:hanging="360"/>
+      </w:pPr>
+    </w:lvl>
+    <w:lvl w:ilvl="4" w:tplc="04090019" w:tentative="1">
+      <w:start w:val="1"/>
+      <w:numFmt w:val="lowerLetter"/>
+      <w:lvlText w:val="%5."/>
+      <w:lvlJc w:val="left"/>
+      <w:pPr>
+        <w:ind w:left="3600" w:hanging="360"/>
+      </w:pPr>
+    </w:lvl>
+    <w:lvl w:ilvl="5" w:tplc="0409001B" w:tentative="1">
+      <w:start w:val="1"/>
+      <w:numFmt w:val="lowerRoman"/>
+      <w:lvlText w:val="%6."/>
+      <w:lvlJc w:val="right"/>
+      <w:pPr>
+        <w:ind w:left="4320" w:hanging="180"/>
+      </w:pPr>
+    </w:lvl>
+    <w:lvl w:ilvl="6" w:tplc="0409000F" w:tentative="1">
+      <w:start w:val="1"/>
+      <w:numFmt w:val="decimal"/>
+      <w:lvlText w:val="%7."/>
+      <w:lvlJc w:val="left"/>
+      <w:pPr>
+        <w:ind w:left="5040" w:hanging="360"/>
+      </w:pPr>
+    </w:lvl>
+    <w:lvl w:ilvl="7" w:tplc="04090019" w:tentative="1">
+      <w:start w:val="1"/>
+      <w:numFmt w:val="lowerLetter"/>
+      <w:lvlText w:val="%8."/>
+      <w:lvlJc w:val="left"/>
+      <w:pPr>
+        <w:ind w:left="5760" w:hanging="360"/>
+      </w:pPr>
+    </w:lvl>
+    <w:lvl w:ilvl="8" w:tplc="0409001B" w:tentative="1">
+      <w:start w:val="1"/>
+      <w:numFmt w:val="lowerRoman"/>
+      <w:lvlText w:val="%9."/>
+      <w:lvlJc w:val="right"/>
+      <w:pPr>
+        <w:ind w:left="6480" w:hanging="180"/>
+      </w:pPr>
+    </w:lvl>
+  </w:abstractNum>
+  <w:num w:numId="1">
+    <w:abstractNumId w:val="4"/>
+  </w:num>
+  <w:num w:numId="2">
+    <w:abstractNumId w:val="2"/>
+  </w:num>
+  <w:num w:numId="3">
+    <w:abstractNumId w:val="1"/>
+  </w:num>
+  <w:num w:numId="4">
+    <w:abstractNumId w:val="0"/>
+  </w:num>
+  <w:num w:numId="5">
+    <w:abstractNumId w:val="3"/>
+  </w:num>
+</w:numbering>
 </file>
 
 <file path=word/styles.xml><?xml version="1.0" encoding="utf-8"?>
@@ -529,6 +1702,17 @@
       <w:lang w:val="en-GB"/>
     </w:rPr>
   </w:style>
+  <w:style w:type="paragraph" w:styleId="ListParagraph">
+    <w:name w:val="List Paragraph"/>
+    <w:basedOn w:val="Normal"/>
+    <w:uiPriority w:val="34"/>
+    <w:qFormat/>
+    <w:rsid w:val="003B73DF"/>
+    <w:pPr>
+      <w:ind w:left="720"/>
+      <w:contextualSpacing/>
+    </w:pPr>
+  </w:style>
 </w:styles>
 </file>
 

--- a/recitations/04/recit04.docx
+++ b/recitations/04/recit04.docx
@@ -113,6 +113,58 @@
           <w:lang w:val="en-US"/>
         </w:rPr>
         <w:t>No</w:t>
+      </w:r>
+      <w:r>
+        <w:rPr>
+          <w:lang w:val="en-US"/>
+        </w:rPr>
+        <w:t xml:space="preserve">. </w:t>
+      </w:r>
+      <w:r>
+        <w:rPr>
+          <w:color w:val="00B050"/>
+          <w:lang w:val="en-US"/>
+        </w:rPr>
+        <w:t xml:space="preserve">it </w:t>
+      </w:r>
+      <w:proofErr w:type="gramStart"/>
+      <w:r>
+        <w:rPr>
+          <w:color w:val="00B050"/>
+          <w:lang w:val="en-US"/>
+        </w:rPr>
+        <w:t>actually works</w:t>
+      </w:r>
+      <w:proofErr w:type="gramEnd"/>
+      <w:r>
+        <w:rPr>
+          <w:color w:val="00B050"/>
+          <w:lang w:val="en-US"/>
+        </w:rPr>
+        <w:t>, but you will get a warning</w:t>
+      </w:r>
+      <w:r>
+        <w:rPr>
+          <w:color w:val="00B050"/>
+          <w:lang w:val="en-US"/>
+        </w:rPr>
+        <w:t xml:space="preserve"> (since it is a backward compatibility thing. this is a </w:t>
+      </w:r>
+      <w:proofErr w:type="gramStart"/>
+      <w:r>
+        <w:rPr>
+          <w:color w:val="00B050"/>
+          <w:lang w:val="en-US"/>
+        </w:rPr>
+        <w:t>raw-type</w:t>
+      </w:r>
+      <w:proofErr w:type="gramEnd"/>
+      <w:r>
+        <w:rPr>
+          <w:color w:val="00B050"/>
+          <w:lang w:val="en-US"/>
+        </w:rPr>
+        <w:t>.</w:t>
       </w:r>
     </w:p>
     <w:p>
@@ -238,11 +290,165 @@
     <w:p>
       <w:pPr>
         <w:rPr>
-          <w:b/>
-          <w:bCs/>
-          <w:lang w:val="en-US"/>
-        </w:rPr>
-      </w:pPr>
+          <w:color w:val="FF0000"/>
+          <w:lang w:val="en-US"/>
+        </w:rPr>
+      </w:pPr>
+      <w:r>
+        <w:rPr>
+          <w:color w:val="FF0000"/>
+          <w:lang w:val="en-US"/>
+        </w:rPr>
+        <w:t xml:space="preserve">Primitives -&gt; int, </w:t>
+      </w:r>
+      <w:proofErr w:type="spellStart"/>
+      <w:r>
+        <w:rPr>
+          <w:color w:val="FF0000"/>
+          <w:lang w:val="en-US"/>
+        </w:rPr>
+        <w:t>boolean</w:t>
+      </w:r>
+      <w:proofErr w:type="spellEnd"/>
+      <w:r>
+        <w:rPr>
+          <w:color w:val="FF0000"/>
+          <w:lang w:val="en-US"/>
+        </w:rPr>
+        <w:t>, double</w:t>
+      </w:r>
+    </w:p>
+    <w:p>
+      <w:pPr>
+        <w:rPr>
+          <w:color w:val="FF0000"/>
+          <w:lang w:val="en-US"/>
+        </w:rPr>
+      </w:pPr>
+      <w:r>
+        <w:rPr>
+          <w:color w:val="FF0000"/>
+          <w:lang w:val="en-US"/>
+        </w:rPr>
+        <w:t xml:space="preserve">Reference -&gt; Double, Integers, </w:t>
+      </w:r>
+      <w:proofErr w:type="spellStart"/>
+      <w:r>
+        <w:rPr>
+          <w:color w:val="FF0000"/>
+          <w:lang w:val="en-US"/>
+        </w:rPr>
+        <w:t>etc</w:t>
+      </w:r>
+      <w:proofErr w:type="spellEnd"/>
+    </w:p>
+    <w:p>
+      <w:pPr>
+        <w:rPr>
+          <w:color w:val="FF0000"/>
+          <w:lang w:val="en-US"/>
+        </w:rPr>
+      </w:pPr>
+      <w:r>
+        <w:rPr>
+          <w:color w:val="FF0000"/>
+          <w:lang w:val="en-US"/>
+        </w:rPr>
+        <w:t>Python is latent/implicit typing, java is explicit typing.</w:t>
+      </w:r>
+    </w:p>
+    <w:p>
+      <w:pPr>
+        <w:rPr>
+          <w:color w:val="FF0000"/>
+          <w:lang w:val="en-US"/>
+        </w:rPr>
+      </w:pPr>
+      <w:r>
+        <w:rPr>
+          <w:color w:val="FF0000"/>
+          <w:lang w:val="en-US"/>
+        </w:rPr>
+        <w:t xml:space="preserve">&lt;T&gt; is the type parameter (placeholder). </w:t>
+      </w:r>
+      <w:proofErr w:type="spellStart"/>
+      <w:r>
+        <w:rPr>
+          <w:color w:val="FF0000"/>
+          <w:lang w:val="en-US"/>
+        </w:rPr>
+        <w:t>Eg</w:t>
+      </w:r>
+      <w:proofErr w:type="spellEnd"/>
+      <w:r>
+        <w:rPr>
+          <w:color w:val="FF0000"/>
+          <w:lang w:val="en-US"/>
+        </w:rPr>
+        <w:t xml:space="preserve"> normally it is int n; but now it </w:t>
+      </w:r>
+      <w:r>
+        <w:rPr>
+          <w:color w:val="FF0000"/>
+          <w:lang w:val="en-US"/>
+        </w:rPr>
+        <w:t>is new A&lt;Integer&gt;. T must be a reference type, not primitive</w:t>
+      </w:r>
+    </w:p>
+    <w:p>
+      <w:pPr>
+        <w:rPr>
+          <w:color w:val="FF0000"/>
+          <w:lang w:val="en-US"/>
+        </w:rPr>
+      </w:pPr>
+      <w:r>
+        <w:rPr>
+          <w:color w:val="FF0000"/>
+          <w:lang w:val="en-US"/>
+        </w:rPr>
+        <w:t xml:space="preserve">If there is nothing, </w:t>
+      </w:r>
+      <w:proofErr w:type="spellStart"/>
+      <w:r>
+        <w:rPr>
+          <w:color w:val="FF0000"/>
+          <w:lang w:val="en-US"/>
+        </w:rPr>
+        <w:t>ie</w:t>
+      </w:r>
+      <w:proofErr w:type="spellEnd"/>
+      <w:r>
+        <w:rPr>
+          <w:color w:val="FF0000"/>
+          <w:lang w:val="en-US"/>
+        </w:rPr>
+        <w:t xml:space="preserve"> &lt;&gt; is &lt;Object&gt; since Object is the root.</w:t>
+      </w:r>
+    </w:p>
+    <w:p>
+      <w:pPr>
+        <w:rPr>
+          <w:color w:val="FF0000"/>
+          <w:lang w:val="en-US"/>
+        </w:rPr>
+      </w:pPr>
+      <w:r>
+        <w:rPr>
+          <w:color w:val="FF0000"/>
+          <w:lang w:val="en-US"/>
+        </w:rPr>
+        <w:t xml:space="preserve">Can also do &lt;T, U, S&gt; </w:t>
+      </w:r>
+      <w:proofErr w:type="spellStart"/>
+      <w:r>
+        <w:rPr>
+          <w:color w:val="FF0000"/>
+          <w:lang w:val="en-US"/>
+        </w:rPr>
+        <w:t>etc</w:t>
+      </w:r>
+      <w:proofErr w:type="spellEnd"/>
       <w:r>
         <w:rPr>
           <w:b/>
@@ -285,7 +491,35 @@
         <w:rPr>
           <w:lang w:val="en-US"/>
         </w:rPr>
-        <w:t>Not valid, since the method is invariant (ie only accepts List object, even if ArrayList is a subclass of List)</w:t>
+        <w:t>Not valid, since the method is invariant (</w:t>
+      </w:r>
+      <w:proofErr w:type="spellStart"/>
+      <w:r>
+        <w:rPr>
+          <w:lang w:val="en-US"/>
+        </w:rPr>
+        <w:t>ie</w:t>
+      </w:r>
+      <w:proofErr w:type="spellEnd"/>
+      <w:r>
+        <w:rPr>
+          <w:lang w:val="en-US"/>
+        </w:rPr>
+        <w:t xml:space="preserve"> only accepts List object, even if </w:t>
+      </w:r>
+      <w:proofErr w:type="spellStart"/>
+      <w:r>
+        <w:rPr>
+          <w:lang w:val="en-US"/>
+        </w:rPr>
+        <w:t>ArrayList</w:t>
+      </w:r>
+      <w:proofErr w:type="spellEnd"/>
+      <w:r>
+        <w:rPr>
+          <w:lang w:val="en-US"/>
+        </w:rPr>
+        <w:t xml:space="preserve"> is a subclass of List)</w:t>
       </w:r>
     </w:p>
     <w:p>
@@ -357,7 +591,21 @@
         <w:rPr>
           <w:lang w:val="en-US"/>
         </w:rPr>
-        <w:t>Invalid, since ArrayList is not a superclass of Integer</w:t>
+        <w:t xml:space="preserve">Invalid, since </w:t>
+      </w:r>
+      <w:proofErr w:type="spellStart"/>
+      <w:r>
+        <w:rPr>
+          <w:lang w:val="en-US"/>
+        </w:rPr>
+        <w:t>ArrayList</w:t>
+      </w:r>
+      <w:proofErr w:type="spellEnd"/>
+      <w:r>
+        <w:rPr>
+          <w:lang w:val="en-US"/>
+        </w:rPr>
+        <w:t xml:space="preserve"> is not a superclass of Integer</w:t>
       </w:r>
     </w:p>
     <w:p>
@@ -515,7 +763,127 @@
         <w:rPr>
           <w:lang w:val="en-US"/>
         </w:rPr>
-        <w:t>&lt;int&gt; . originally, the primitive -1 is assigned to the variable int max. at the if-clause, the NumberComparator’s  compareTo method is invoked with 2 and max passed in as arguments, where if the return value is &gt;0, it means that 2 is greater than max’s value (which it is), and thus the variable max is now assigned the value 2. The next if-clause evaluates false as the compareTo’s arguments of c, which is -3, and max returns a negative value, meaning the argument c is of lower value than the value held by the variable max. so ultimately the max3 method returns 2</w:t>
+        <w:t>&lt;int</w:t>
+      </w:r>
+      <w:proofErr w:type="gramStart"/>
+      <w:r>
+        <w:rPr>
+          <w:lang w:val="en-US"/>
+        </w:rPr>
+        <w:t>&gt; .</w:t>
+      </w:r>
+      <w:proofErr w:type="gramEnd"/>
+      <w:r>
+        <w:rPr>
+          <w:lang w:val="en-US"/>
+        </w:rPr>
+        <w:t xml:space="preserve"> originally</w:t>
+      </w:r>
+      <w:r>
+        <w:rPr>
+          <w:lang w:val="en-US"/>
+        </w:rPr>
+        <w:t xml:space="preserve">, </w:t>
+      </w:r>
+      <w:r>
+        <w:rPr>
+          <w:lang w:val="en-US"/>
+        </w:rPr>
+        <w:t xml:space="preserve">the primitive -1 is assigned to the variable int max. at the if-clause, the </w:t>
+      </w:r>
+      <w:proofErr w:type="spellStart"/>
+      <w:r>
+        <w:rPr>
+          <w:lang w:val="en-US"/>
+        </w:rPr>
+        <w:t>NumberComparator’s</w:t>
+      </w:r>
+      <w:proofErr w:type="spellEnd"/>
+      <w:r>
+        <w:rPr>
+          <w:lang w:val="en-US"/>
+        </w:rPr>
+        <w:t xml:space="preserve">  </w:t>
+      </w:r>
+      <w:proofErr w:type="spellStart"/>
+      <w:r>
+        <w:rPr>
+          <w:lang w:val="en-US"/>
+        </w:rPr>
+        <w:t>compareTo</w:t>
+      </w:r>
+      <w:proofErr w:type="spellEnd"/>
+      <w:r>
+        <w:rPr>
+          <w:lang w:val="en-US"/>
+        </w:rPr>
+        <w:t xml:space="preserve"> method is invoked with 2 and max passed in as arguments, where if the return value is &gt;0, it means that 2 is greater than max’s value (which it is), and thus the variable max is now assigned the value 2. The next if-clause evaluates false as the </w:t>
+      </w:r>
+      <w:proofErr w:type="spellStart"/>
+      <w:r>
+        <w:rPr>
+          <w:lang w:val="en-US"/>
+        </w:rPr>
+        <w:t>compareTo’s</w:t>
+      </w:r>
+      <w:proofErr w:type="spellEnd"/>
+      <w:r>
+        <w:rPr>
+          <w:lang w:val="en-US"/>
+        </w:rPr>
+        <w:t xml:space="preserve"> arguments of c, which is -3, and max returns a negative value, meaning the argument c is of lower value than the value held by the variable max. so ultimately the max3 method returns 2</w:t>
+      </w:r>
+      <w:r>
+        <w:rPr>
+          <w:lang w:val="en-US"/>
+        </w:rPr>
+        <w:t xml:space="preserve">. </w:t>
+      </w:r>
+      <w:r>
+        <w:rPr>
+          <w:color w:val="00B050"/>
+          <w:lang w:val="en-US"/>
+        </w:rPr>
+        <w:t>Java does the auto boxing of the int to Integer</w:t>
+      </w:r>
+      <w:r>
+        <w:rPr>
+          <w:color w:val="00B050"/>
+          <w:lang w:val="en-US"/>
+        </w:rPr>
+        <w:t xml:space="preserve"> at the </w:t>
+      </w:r>
+      <w:proofErr w:type="spellStart"/>
+      <w:r>
+        <w:rPr>
+          <w:color w:val="00B050"/>
+          <w:lang w:val="en-US"/>
+        </w:rPr>
+        <w:t>NumberComparator</w:t>
+      </w:r>
+      <w:proofErr w:type="spellEnd"/>
+      <w:r>
+        <w:rPr>
+          <w:color w:val="00B050"/>
+          <w:lang w:val="en-US"/>
+        </w:rPr>
+        <w:t xml:space="preserve"> method </w:t>
+      </w:r>
+      <w:proofErr w:type="gramStart"/>
+      <w:r>
+        <w:rPr>
+          <w:color w:val="00B050"/>
+          <w:lang w:val="en-US"/>
+        </w:rPr>
+        <w:t>when  x</w:t>
+      </w:r>
+      <w:proofErr w:type="gramEnd"/>
+      <w:r>
+        <w:rPr>
+          <w:color w:val="00B050"/>
+          <w:lang w:val="en-US"/>
+        </w:rPr>
+        <w:t>-y. it unboxes the Integer to become int, then once the operation is done, it boxes it up again to become Integer class.</w:t>
       </w:r>
     </w:p>
     <w:p>
@@ -533,20 +901,150 @@
           <w:numId w:val="5"/>
         </w:numPr>
         <w:rPr>
-          <w:lang w:val="en-US"/>
-        </w:rPr>
-      </w:pPr>
-      <w:r>
-        <w:rPr>
-          <w:lang w:val="en-US"/>
-        </w:rPr>
-        <w:t xml:space="preserve">No it does not work </w:t>
-      </w:r>
-      <w:r>
-        <w:rPr>
-          <w:lang w:val="en-US"/>
-        </w:rPr>
-        <w:t>because the generic parameter is of primitive int, which does not have the compareTo method that is present in the Integer class. Error is that compareTo method is not defined</w:t>
+          <w:color w:val="00B050"/>
+          <w:lang w:val="en-US"/>
+        </w:rPr>
+      </w:pPr>
+      <w:proofErr w:type="gramStart"/>
+      <w:r>
+        <w:rPr>
+          <w:lang w:val="en-US"/>
+        </w:rPr>
+        <w:t>No</w:t>
+      </w:r>
+      <w:proofErr w:type="gramEnd"/>
+      <w:r>
+        <w:rPr>
+          <w:lang w:val="en-US"/>
+        </w:rPr>
+        <w:t xml:space="preserve"> it does not work </w:t>
+      </w:r>
+      <w:r>
+        <w:rPr>
+          <w:lang w:val="en-US"/>
+        </w:rPr>
+        <w:t xml:space="preserve">because the generic parameter is of primitive int, which does not have the </w:t>
+      </w:r>
+      <w:proofErr w:type="spellStart"/>
+      <w:r>
+        <w:rPr>
+          <w:lang w:val="en-US"/>
+        </w:rPr>
+        <w:t>compareTo</w:t>
+      </w:r>
+      <w:proofErr w:type="spellEnd"/>
+      <w:r>
+        <w:rPr>
+          <w:lang w:val="en-US"/>
+        </w:rPr>
+        <w:t xml:space="preserve"> method that is present in the Integer class. Error is that </w:t>
+      </w:r>
+      <w:proofErr w:type="spellStart"/>
+      <w:r>
+        <w:rPr>
+          <w:lang w:val="en-US"/>
+        </w:rPr>
+        <w:t>compareTo</w:t>
+      </w:r>
+      <w:proofErr w:type="spellEnd"/>
+      <w:r>
+        <w:rPr>
+          <w:lang w:val="en-US"/>
+        </w:rPr>
+        <w:t xml:space="preserve"> method is not defined</w:t>
+      </w:r>
+      <w:r>
+        <w:rPr>
+          <w:lang w:val="en-US"/>
+        </w:rPr>
+        <w:t xml:space="preserve">. </w:t>
+      </w:r>
+      <w:r>
+        <w:rPr>
+          <w:color w:val="00B050"/>
+          <w:lang w:val="en-US"/>
+        </w:rPr>
+        <w:t>Wrong. Because at this point Java does not know what T is</w:t>
+      </w:r>
+      <w:r>
+        <w:rPr>
+          <w:color w:val="00B050"/>
+          <w:lang w:val="en-US"/>
+        </w:rPr>
+        <w:t xml:space="preserve"> yet, so it cannot guarantee T has a </w:t>
+      </w:r>
+      <w:proofErr w:type="spellStart"/>
+      <w:r>
+        <w:rPr>
+          <w:color w:val="00B050"/>
+          <w:lang w:val="en-US"/>
+        </w:rPr>
+        <w:t>compareTo</w:t>
+      </w:r>
+      <w:proofErr w:type="spellEnd"/>
+      <w:r>
+        <w:rPr>
+          <w:color w:val="00B050"/>
+          <w:lang w:val="en-US"/>
+        </w:rPr>
+        <w:t xml:space="preserve"> method, so the compiler does throws an error (</w:t>
+      </w:r>
+      <w:proofErr w:type="spellStart"/>
+      <w:r>
+        <w:rPr>
+          <w:color w:val="00B050"/>
+          <w:lang w:val="en-US"/>
+        </w:rPr>
+        <w:t>ie</w:t>
+      </w:r>
+      <w:proofErr w:type="spellEnd"/>
+      <w:r>
+        <w:rPr>
+          <w:color w:val="00B050"/>
+          <w:lang w:val="en-US"/>
+        </w:rPr>
+        <w:t xml:space="preserve"> cannot fine symbol </w:t>
+      </w:r>
+      <w:proofErr w:type="spellStart"/>
+      <w:r>
+        <w:rPr>
+          <w:color w:val="00B050"/>
+          <w:lang w:val="en-US"/>
+        </w:rPr>
+        <w:t>symbol</w:t>
+      </w:r>
+      <w:proofErr w:type="spellEnd"/>
+      <w:r>
+        <w:rPr>
+          <w:color w:val="00B050"/>
+          <w:lang w:val="en-US"/>
+        </w:rPr>
+        <w:t xml:space="preserve">: method </w:t>
+      </w:r>
+      <w:proofErr w:type="spellStart"/>
+      <w:proofErr w:type="gramStart"/>
+      <w:r>
+        <w:rPr>
+          <w:color w:val="00B050"/>
+          <w:lang w:val="en-US"/>
+        </w:rPr>
+        <w:t>compareTo</w:t>
+      </w:r>
+      <w:proofErr w:type="spellEnd"/>
+      <w:r>
+        <w:rPr>
+          <w:color w:val="00B050"/>
+          <w:lang w:val="en-US"/>
+        </w:rPr>
+        <w:t>(</w:t>
+      </w:r>
+      <w:proofErr w:type="gramEnd"/>
+      <w:r>
+        <w:rPr>
+          <w:color w:val="00B050"/>
+          <w:lang w:val="en-US"/>
+        </w:rPr>
+        <w:t>))</w:t>
       </w:r>
     </w:p>
     <w:p>
@@ -590,14 +1088,147 @@
         <w:rPr>
           <w:lang w:val="en-US"/>
         </w:rPr>
-        <w:t xml:space="preserve">, the values placed as arguments have to be a subclass of Comparable. Java then autowraps the primitive int values into class </w:t>
-      </w:r>
-      <w:r>
-        <w:rPr>
-          <w:lang w:val="en-US"/>
-        </w:rPr>
-        <w:lastRenderedPageBreak/>
-        <w:t>Integer. Since compareTo method is present in the Integer class, it can be evoked to compare the values against each other. Steps are the same as part (a).</w:t>
+        <w:t xml:space="preserve">, the values placed as arguments </w:t>
+      </w:r>
+      <w:proofErr w:type="gramStart"/>
+      <w:r>
+        <w:rPr>
+          <w:lang w:val="en-US"/>
+        </w:rPr>
+        <w:t>have to</w:t>
+      </w:r>
+      <w:proofErr w:type="gramEnd"/>
+      <w:r>
+        <w:rPr>
+          <w:lang w:val="en-US"/>
+        </w:rPr>
+        <w:t xml:space="preserve"> be a subclass of Comparable. Java then autowraps the primitive int values into class Integer. Since </w:t>
+      </w:r>
+      <w:proofErr w:type="spellStart"/>
+      <w:r>
+        <w:rPr>
+          <w:lang w:val="en-US"/>
+        </w:rPr>
+        <w:t>compareTo</w:t>
+      </w:r>
+      <w:proofErr w:type="spellEnd"/>
+      <w:r>
+        <w:rPr>
+          <w:lang w:val="en-US"/>
+        </w:rPr>
+        <w:t xml:space="preserve"> method is present in the Integer class, it can be evoked to compare the values against each other. Steps are the same as part (a).</w:t>
+      </w:r>
+      <w:r>
+        <w:rPr>
+          <w:lang w:val="en-US"/>
+        </w:rPr>
+        <w:t xml:space="preserve"> </w:t>
+      </w:r>
+      <w:r>
+        <w:rPr>
+          <w:color w:val="00B050"/>
+          <w:lang w:val="en-US"/>
+        </w:rPr>
+        <w:t>wrong explanation. The difference is that in 3c, since T extends</w:t>
+      </w:r>
+      <w:r>
+        <w:rPr>
+          <w:color w:val="00B050"/>
+          <w:lang w:val="en-US"/>
+        </w:rPr>
+        <w:t xml:space="preserve"> (in this place, it is not implements even though it is implements. It is </w:t>
+      </w:r>
+      <w:proofErr w:type="gramStart"/>
+      <w:r>
+        <w:rPr>
+          <w:color w:val="00B050"/>
+          <w:lang w:val="en-US"/>
+        </w:rPr>
+        <w:t>extends</w:t>
+      </w:r>
+      <w:proofErr w:type="gramEnd"/>
+      <w:r>
+        <w:rPr>
+          <w:color w:val="00B050"/>
+          <w:lang w:val="en-US"/>
+        </w:rPr>
+        <w:t>. Java things.)</w:t>
+      </w:r>
+      <w:r>
+        <w:rPr>
+          <w:color w:val="00B050"/>
+          <w:lang w:val="en-US"/>
+        </w:rPr>
+        <w:t xml:space="preserve"> Comparable, it can guarantee that there is a </w:t>
+      </w:r>
+      <w:proofErr w:type="spellStart"/>
+      <w:r>
+        <w:rPr>
+          <w:color w:val="00B050"/>
+          <w:lang w:val="en-US"/>
+        </w:rPr>
+        <w:t>compareTo</w:t>
+      </w:r>
+      <w:proofErr w:type="spellEnd"/>
+      <w:r>
+        <w:rPr>
+          <w:color w:val="00B050"/>
+          <w:lang w:val="en-US"/>
+        </w:rPr>
+        <w:t xml:space="preserve"> method since Comparable interface has a </w:t>
+      </w:r>
+      <w:proofErr w:type="spellStart"/>
+      <w:r>
+        <w:rPr>
+          <w:color w:val="00B050"/>
+          <w:lang w:val="en-US"/>
+        </w:rPr>
+        <w:t>compareTo</w:t>
+      </w:r>
+      <w:proofErr w:type="spellEnd"/>
+      <w:r>
+        <w:rPr>
+          <w:color w:val="00B050"/>
+          <w:lang w:val="en-US"/>
+        </w:rPr>
+        <w:t xml:space="preserve"> method. </w:t>
+      </w:r>
+      <w:proofErr w:type="gramStart"/>
+      <w:r>
+        <w:rPr>
+          <w:color w:val="00B050"/>
+          <w:lang w:val="en-US"/>
+        </w:rPr>
+        <w:t>So</w:t>
+      </w:r>
+      <w:proofErr w:type="gramEnd"/>
+      <w:r>
+        <w:rPr>
+          <w:color w:val="00B050"/>
+          <w:lang w:val="en-US"/>
+        </w:rPr>
+        <w:t xml:space="preserve"> </w:t>
+      </w:r>
+      <w:r>
+        <w:rPr>
+          <w:color w:val="00B050"/>
+          <w:lang w:val="en-US"/>
+        </w:rPr>
+        <w:t>J</w:t>
+      </w:r>
+      <w:r>
+        <w:rPr>
+          <w:color w:val="00B050"/>
+          <w:lang w:val="en-US"/>
+        </w:rPr>
+        <w:t>ava does not break</w:t>
+      </w:r>
+      <w:r>
+        <w:rPr>
+          <w:color w:val="00B050"/>
+          <w:lang w:val="en-US"/>
+        </w:rPr>
+        <w:t xml:space="preserve">. </w:t>
       </w:r>
     </w:p>
     <w:p>
@@ -625,11 +1256,134 @@
         </w:rPr>
         <w:t xml:space="preserve"> </w:t>
       </w:r>
+      <w:proofErr w:type="spellStart"/>
       <w:r>
         <w:rPr>
           <w:highlight w:val="yellow"/>
           <w:lang w:val="en-US"/>
         </w:rPr>
+        <w:t>i</w:t>
+      </w:r>
+      <w:proofErr w:type="spellEnd"/>
+      <w:r>
+        <w:rPr>
+          <w:highlight w:val="yellow"/>
+          <w:lang w:val="en-US"/>
+        </w:rPr>
+        <w:t>)</w:t>
+      </w:r>
+      <w:r>
+        <w:rPr>
+          <w:lang w:val="en-US"/>
+        </w:rPr>
+        <w:t xml:space="preserve"> </w:t>
+      </w:r>
+      <w:r>
+        <w:rPr>
+          <w:color w:val="31849B" w:themeColor="accent5" w:themeShade="BF"/>
+          <w:lang w:val="en-US"/>
+        </w:rPr>
+        <w:t>&lt;T&gt;</w:t>
+      </w:r>
+      <w:r>
+        <w:rPr>
+          <w:color w:val="31849B" w:themeColor="accent5" w:themeShade="BF"/>
+          <w:lang w:val="en-US"/>
+        </w:rPr>
+        <w:t xml:space="preserve"> declare this is a type</w:t>
+      </w:r>
+      <w:r>
+        <w:rPr>
+          <w:lang w:val="en-US"/>
+        </w:rPr>
+        <w:t xml:space="preserve"> </w:t>
+      </w:r>
+      <w:r>
+        <w:rPr>
+          <w:color w:val="FF0000"/>
+          <w:lang w:val="en-US"/>
+        </w:rPr>
+        <w:t>Comparable&lt;T</w:t>
+      </w:r>
+      <w:proofErr w:type="gramStart"/>
+      <w:r>
+        <w:rPr>
+          <w:color w:val="FF0000"/>
+          <w:lang w:val="en-US"/>
+        </w:rPr>
+        <w:t>&gt;</w:t>
+      </w:r>
+      <w:r>
+        <w:rPr>
+          <w:lang w:val="en-US"/>
+        </w:rPr>
+        <w:t xml:space="preserve"> </w:t>
+      </w:r>
+      <w:r>
+        <w:rPr>
+          <w:lang w:val="en-US"/>
+        </w:rPr>
+        <w:t xml:space="preserve"> </w:t>
+      </w:r>
+      <w:r>
+        <w:rPr>
+          <w:color w:val="FF0000"/>
+          <w:lang w:val="en-US"/>
+        </w:rPr>
+        <w:t>return</w:t>
+      </w:r>
+      <w:proofErr w:type="gramEnd"/>
+      <w:r>
+        <w:rPr>
+          <w:color w:val="FF0000"/>
+          <w:lang w:val="en-US"/>
+        </w:rPr>
+        <w:t xml:space="preserve"> value is datatype Comparable&lt;T&gt;</w:t>
+      </w:r>
+      <w:r>
+        <w:rPr>
+          <w:lang w:val="en-US"/>
+        </w:rPr>
+        <w:t xml:space="preserve"> </w:t>
+      </w:r>
+      <w:r>
+        <w:rPr>
+          <w:lang w:val="en-US"/>
+        </w:rPr>
+        <w:t>max3(Comparable&lt;T&gt; a, Comparable&lt;T&gt; b, Comparable&lt;T&gt; c)</w:t>
+      </w:r>
+      <w:r>
+        <w:rPr>
+          <w:lang w:val="en-US"/>
+        </w:rPr>
+        <w:t xml:space="preserve"> cannot. Wrong syntax?</w:t>
+      </w:r>
+    </w:p>
+    <w:p>
+      <w:pPr>
+        <w:pStyle w:val="ListParagraph"/>
+        <w:rPr>
+          <w:lang w:val="en-US"/>
+        </w:rPr>
+      </w:pPr>
+    </w:p>
+    <w:p>
+      <w:pPr>
+        <w:pStyle w:val="ListParagraph"/>
+        <w:rPr>
+          <w:lang w:val="en-US"/>
+        </w:rPr>
+      </w:pPr>
+      <w:r>
+        <w:rPr>
+          <w:lang w:val="en-US"/>
+        </w:rPr>
+        <w:t>i</w:t>
+      </w:r>
+      <w:r>
+        <w:rPr>
+          <w:lang w:val="en-US"/>
+        </w:rPr>
         <w:t>i)</w:t>
       </w:r>
       <w:r>
@@ -642,13 +1396,13 @@
         <w:rPr>
           <w:lang w:val="en-US"/>
         </w:rPr>
-        <w:t>&lt;T&gt; Comparable&lt;T&gt; max3(Comparable&lt;T&gt; a, Comparable&lt;T&gt; b, Comparable&lt;T&gt; c)</w:t>
-      </w:r>
-      <w:r>
-        <w:rPr>
-          <w:lang w:val="en-US"/>
-        </w:rPr>
-        <w:t xml:space="preserve"> cannot. Wrong syntax?</w:t>
+        <w:t>&lt;T&gt; T max3 (Comparable&lt;T&gt; a, Comparable&lt;T&gt; b, Comparable&lt;T&gt; c)</w:t>
+      </w:r>
+      <w:r>
+        <w:rPr>
+          <w:lang w:val="en-US"/>
+        </w:rPr>
+        <w:t>. wrong syntax.</w:t>
       </w:r>
     </w:p>
     <w:p>
@@ -658,52 +1412,6 @@
           <w:lang w:val="en-US"/>
         </w:rPr>
       </w:pPr>
-    </w:p>
-    <w:p>
-      <w:pPr>
-        <w:pStyle w:val="ListParagraph"/>
-        <w:rPr>
-          <w:lang w:val="en-US"/>
-        </w:rPr>
-      </w:pPr>
-      <w:r>
-        <w:rPr>
-          <w:lang w:val="en-US"/>
-        </w:rPr>
-        <w:t>i</w:t>
-      </w:r>
-      <w:r>
-        <w:rPr>
-          <w:lang w:val="en-US"/>
-        </w:rPr>
-        <w:t>i)</w:t>
-      </w:r>
-      <w:r>
-        <w:rPr>
-          <w:lang w:val="en-US"/>
-        </w:rPr>
-        <w:t xml:space="preserve"> </w:t>
-      </w:r>
-      <w:r>
-        <w:rPr>
-          <w:lang w:val="en-US"/>
-        </w:rPr>
-        <w:t>&lt;T&gt; T max3 (Comparable&lt;T&gt; a, Comparable&lt;T&gt; b, Comparable&lt;T&gt; c)</w:t>
-      </w:r>
-      <w:r>
-        <w:rPr>
-          <w:lang w:val="en-US"/>
-        </w:rPr>
-        <w:t>. wrong syntax.</w:t>
-      </w:r>
-    </w:p>
-    <w:p>
-      <w:pPr>
-        <w:pStyle w:val="ListParagraph"/>
-        <w:rPr>
-          <w:lang w:val="en-US"/>
-        </w:rPr>
-      </w:pPr>
       <w:r>
         <w:rPr>
           <w:lang w:val="en-US"/>
@@ -721,6 +1429,144 @@
           <w:lang w:val="en-US"/>
         </w:rPr>
         <w:t xml:space="preserve"> is ok.</w:t>
+      </w:r>
+    </w:p>
+    <w:p>
+      <w:pPr>
+        <w:rPr>
+          <w:lang w:val="en-US"/>
+        </w:rPr>
+      </w:pPr>
+    </w:p>
+    <w:p>
+      <w:pPr>
+        <w:rPr>
+          <w:color w:val="FF0000"/>
+          <w:lang w:val="en-US"/>
+        </w:rPr>
+      </w:pPr>
+    </w:p>
+    <w:p>
+      <w:pPr>
+        <w:rPr>
+          <w:color w:val="FF0000"/>
+          <w:lang w:val="en-US"/>
+        </w:rPr>
+      </w:pPr>
+      <w:r>
+        <w:rPr>
+          <w:color w:val="FF0000"/>
+          <w:lang w:val="en-US"/>
+        </w:rPr>
+        <w:t xml:space="preserve">&lt;T&gt; at the start is to declare T is a type parameter. Second T is the return type of </w:t>
+      </w:r>
+      <w:r>
+        <w:rPr>
+          <w:color w:val="FF0000"/>
+          <w:lang w:val="en-US"/>
+        </w:rPr>
+        <w:t>the method, T inside for arguments have to follow the &lt;T&gt; at the start</w:t>
+      </w:r>
+    </w:p>
+    <w:p>
+      <w:pPr>
+        <w:rPr>
+          <w:color w:val="FF0000"/>
+          <w:lang w:val="en-US"/>
+        </w:rPr>
+      </w:pPr>
+    </w:p>
+    <w:p>
+      <w:pPr>
+        <w:rPr>
+          <w:color w:val="FF0000"/>
+          <w:lang w:val="en-US"/>
+        </w:rPr>
+      </w:pPr>
+      <w:r>
+        <w:rPr>
+          <w:color w:val="FF0000"/>
+          <w:lang w:val="en-US"/>
+        </w:rPr>
+        <w:t xml:space="preserve">Max3 -&gt; principle of least commitment. </w:t>
+      </w:r>
+      <w:proofErr w:type="spellStart"/>
+      <w:r>
+        <w:rPr>
+          <w:color w:val="FF0000"/>
+          <w:lang w:val="en-US"/>
+        </w:rPr>
+        <w:t>Ie</w:t>
+      </w:r>
+      <w:proofErr w:type="spellEnd"/>
+      <w:r>
+        <w:rPr>
+          <w:color w:val="FF0000"/>
+          <w:lang w:val="en-US"/>
+        </w:rPr>
+        <w:t xml:space="preserve"> comp does the comparison, max3 just needs to take in the function to do the comparison</w:t>
+      </w:r>
+    </w:p>
+    <w:p>
+      <w:pPr>
+        <w:rPr>
+          <w:color w:val="FF0000"/>
+          <w:lang w:val="en-US"/>
+        </w:rPr>
+      </w:pPr>
+    </w:p>
+    <w:p>
+      <w:pPr>
+        <w:rPr>
+          <w:color w:val="FF0000"/>
+          <w:lang w:val="en-US"/>
+        </w:rPr>
+      </w:pPr>
+      <w:r>
+        <w:rPr>
+          <w:color w:val="FF0000"/>
+          <w:lang w:val="en-US"/>
+        </w:rPr>
+        <w:t>Java does not allow to cast in function as arguments</w:t>
+      </w:r>
+    </w:p>
+    <w:p>
+      <w:pPr>
+        <w:rPr>
+          <w:color w:val="FF0000"/>
+          <w:lang w:val="en-US"/>
+        </w:rPr>
+      </w:pPr>
+    </w:p>
+    <w:p>
+      <w:pPr>
+        <w:rPr>
+          <w:color w:val="FF0000"/>
+          <w:lang w:val="en-US"/>
+        </w:rPr>
+      </w:pPr>
+      <w:r>
+        <w:rPr>
+          <w:color w:val="FF0000"/>
+          <w:lang w:val="en-US"/>
+        </w:rPr>
+        <w:t>Max3 needs to take in different comparators because some types do not have the same comparison methods (</w:t>
+      </w:r>
+      <w:proofErr w:type="spellStart"/>
+      <w:r>
+        <w:rPr>
+          <w:color w:val="FF0000"/>
+          <w:lang w:val="en-US"/>
+        </w:rPr>
+        <w:t>eg</w:t>
+      </w:r>
+      <w:proofErr w:type="spellEnd"/>
+      <w:r>
+        <w:rPr>
+          <w:color w:val="FF0000"/>
+          <w:lang w:val="en-US"/>
+        </w:rPr>
+        <w:t xml:space="preserve"> Integers vs Strings)</w:t>
       </w:r>
     </w:p>
     <w:sectPr>

--- a/recitations/04/recit04.docx
+++ b/recitations/04/recit04.docx
@@ -125,46 +125,21 @@
           <w:color w:val="00B050"/>
           <w:lang w:val="en-US"/>
         </w:rPr>
-        <w:t xml:space="preserve">it </w:t>
-      </w:r>
-      <w:proofErr w:type="gramStart"/>
+        <w:t>it actually works, but you will get a warning</w:t>
+      </w:r>
       <w:r>
         <w:rPr>
           <w:color w:val="00B050"/>
           <w:lang w:val="en-US"/>
         </w:rPr>
-        <w:t>actually works</w:t>
-      </w:r>
-      <w:proofErr w:type="gramEnd"/>
+        <w:t xml:space="preserve"> (since it is a backward compatibility thing. this is a raw-type.</w:t>
+      </w:r>
       <w:r>
         <w:rPr>
           <w:color w:val="00B050"/>
           <w:lang w:val="en-US"/>
         </w:rPr>
-        <w:t>, but you will get a warning</w:t>
-      </w:r>
-      <w:r>
-        <w:rPr>
-          <w:color w:val="00B050"/>
-          <w:lang w:val="en-US"/>
-        </w:rPr>
-        <w:t xml:space="preserve"> (since it is a backward compatibility thing. this is a </w:t>
-      </w:r>
-      <w:proofErr w:type="gramStart"/>
-      <w:r>
-        <w:rPr>
-          <w:color w:val="00B050"/>
-          <w:lang w:val="en-US"/>
-        </w:rPr>
-        <w:t>raw-type</w:t>
-      </w:r>
-      <w:proofErr w:type="gramEnd"/>
-      <w:r>
-        <w:rPr>
-          <w:color w:val="00B050"/>
-          <w:lang w:val="en-US"/>
-        </w:rPr>
-        <w:t>.</w:t>
+        <w:t>)</w:t>
       </w:r>
     </w:p>
     <w:p>
@@ -299,48 +274,23 @@
           <w:color w:val="FF0000"/>
           <w:lang w:val="en-US"/>
         </w:rPr>
-        <w:t xml:space="preserve">Primitives -&gt; int, </w:t>
-      </w:r>
-      <w:proofErr w:type="spellStart"/>
-      <w:r>
-        <w:rPr>
-          <w:color w:val="FF0000"/>
-          <w:lang w:val="en-US"/>
-        </w:rPr>
-        <w:t>boolean</w:t>
-      </w:r>
-      <w:proofErr w:type="spellEnd"/>
-      <w:r>
-        <w:rPr>
-          <w:color w:val="FF0000"/>
-          <w:lang w:val="en-US"/>
-        </w:rPr>
-        <w:t>, double</w:t>
-      </w:r>
-    </w:p>
-    <w:p>
-      <w:pPr>
-        <w:rPr>
-          <w:color w:val="FF0000"/>
-          <w:lang w:val="en-US"/>
-        </w:rPr>
-      </w:pPr>
-      <w:r>
-        <w:rPr>
-          <w:color w:val="FF0000"/>
-          <w:lang w:val="en-US"/>
-        </w:rPr>
-        <w:t xml:space="preserve">Reference -&gt; Double, Integers, </w:t>
-      </w:r>
-      <w:proofErr w:type="spellStart"/>
-      <w:r>
-        <w:rPr>
-          <w:color w:val="FF0000"/>
-          <w:lang w:val="en-US"/>
-        </w:rPr>
-        <w:t>etc</w:t>
-      </w:r>
-      <w:proofErr w:type="spellEnd"/>
+        <w:t>Primitives -&gt; int, boolean, double</w:t>
+      </w:r>
+    </w:p>
+    <w:p>
+      <w:pPr>
+        <w:rPr>
+          <w:color w:val="FF0000"/>
+          <w:lang w:val="en-US"/>
+        </w:rPr>
+      </w:pPr>
+      <w:r>
+        <w:rPr>
+          <w:color w:val="FF0000"/>
+          <w:lang w:val="en-US"/>
+        </w:rPr>
+        <w:t>Reference -&gt; Double, Integers, etc</w:t>
+      </w:r>
     </w:p>
     <w:p>
       <w:pPr>
@@ -369,23 +319,7 @@
           <w:color w:val="FF0000"/>
           <w:lang w:val="en-US"/>
         </w:rPr>
-        <w:t xml:space="preserve">&lt;T&gt; is the type parameter (placeholder). </w:t>
-      </w:r>
-      <w:proofErr w:type="spellStart"/>
-      <w:r>
-        <w:rPr>
-          <w:color w:val="FF0000"/>
-          <w:lang w:val="en-US"/>
-        </w:rPr>
-        <w:t>Eg</w:t>
-      </w:r>
-      <w:proofErr w:type="spellEnd"/>
-      <w:r>
-        <w:rPr>
-          <w:color w:val="FF0000"/>
-          <w:lang w:val="en-US"/>
-        </w:rPr>
-        <w:t xml:space="preserve"> normally it is int n; but now it </w:t>
+        <w:t xml:space="preserve">&lt;T&gt; is the type parameter (placeholder). Eg normally it is int n; but now it </w:t>
       </w:r>
       <w:r>
         <w:rPr>
@@ -407,48 +341,23 @@
           <w:color w:val="FF0000"/>
           <w:lang w:val="en-US"/>
         </w:rPr>
-        <w:t xml:space="preserve">If there is nothing, </w:t>
-      </w:r>
-      <w:proofErr w:type="spellStart"/>
-      <w:r>
-        <w:rPr>
-          <w:color w:val="FF0000"/>
-          <w:lang w:val="en-US"/>
-        </w:rPr>
-        <w:t>ie</w:t>
-      </w:r>
-      <w:proofErr w:type="spellEnd"/>
-      <w:r>
-        <w:rPr>
-          <w:color w:val="FF0000"/>
-          <w:lang w:val="en-US"/>
-        </w:rPr>
-        <w:t xml:space="preserve"> &lt;&gt; is &lt;Object&gt; since Object is the root.</w:t>
-      </w:r>
-    </w:p>
-    <w:p>
-      <w:pPr>
-        <w:rPr>
-          <w:color w:val="FF0000"/>
-          <w:lang w:val="en-US"/>
-        </w:rPr>
-      </w:pPr>
-      <w:r>
-        <w:rPr>
-          <w:color w:val="FF0000"/>
-          <w:lang w:val="en-US"/>
-        </w:rPr>
-        <w:t xml:space="preserve">Can also do &lt;T, U, S&gt; </w:t>
-      </w:r>
-      <w:proofErr w:type="spellStart"/>
-      <w:r>
-        <w:rPr>
-          <w:color w:val="FF0000"/>
-          <w:lang w:val="en-US"/>
-        </w:rPr>
-        <w:t>etc</w:t>
-      </w:r>
-      <w:proofErr w:type="spellEnd"/>
+        <w:t>If there is nothing, ie &lt;&gt; is &lt;Object&gt; since Object is the root.</w:t>
+      </w:r>
+    </w:p>
+    <w:p>
+      <w:pPr>
+        <w:rPr>
+          <w:color w:val="FF0000"/>
+          <w:lang w:val="en-US"/>
+        </w:rPr>
+      </w:pPr>
+      <w:r>
+        <w:rPr>
+          <w:color w:val="FF0000"/>
+          <w:lang w:val="en-US"/>
+        </w:rPr>
+        <w:t>Can also do &lt;T, U, S&gt; etc</w:t>
+      </w:r>
       <w:r>
         <w:rPr>
           <w:b/>
@@ -491,35 +400,7 @@
         <w:rPr>
           <w:lang w:val="en-US"/>
         </w:rPr>
-        <w:t>Not valid, since the method is invariant (</w:t>
-      </w:r>
-      <w:proofErr w:type="spellStart"/>
-      <w:r>
-        <w:rPr>
-          <w:lang w:val="en-US"/>
-        </w:rPr>
-        <w:t>ie</w:t>
-      </w:r>
-      <w:proofErr w:type="spellEnd"/>
-      <w:r>
-        <w:rPr>
-          <w:lang w:val="en-US"/>
-        </w:rPr>
-        <w:t xml:space="preserve"> only accepts List object, even if </w:t>
-      </w:r>
-      <w:proofErr w:type="spellStart"/>
-      <w:r>
-        <w:rPr>
-          <w:lang w:val="en-US"/>
-        </w:rPr>
-        <w:t>ArrayList</w:t>
-      </w:r>
-      <w:proofErr w:type="spellEnd"/>
-      <w:r>
-        <w:rPr>
-          <w:lang w:val="en-US"/>
-        </w:rPr>
-        <w:t xml:space="preserve"> is a subclass of List)</w:t>
+        <w:t>Not valid, since the method is invariant (ie only accepts List object, even if ArrayList is a subclass of List)</w:t>
       </w:r>
     </w:p>
     <w:p>
@@ -591,21 +472,7 @@
         <w:rPr>
           <w:lang w:val="en-US"/>
         </w:rPr>
-        <w:t xml:space="preserve">Invalid, since </w:t>
-      </w:r>
-      <w:proofErr w:type="spellStart"/>
-      <w:r>
-        <w:rPr>
-          <w:lang w:val="en-US"/>
-        </w:rPr>
-        <w:t>ArrayList</w:t>
-      </w:r>
-      <w:proofErr w:type="spellEnd"/>
-      <w:r>
-        <w:rPr>
-          <w:lang w:val="en-US"/>
-        </w:rPr>
-        <w:t xml:space="preserve"> is not a superclass of Integer</w:t>
+        <w:t>Invalid, since ArrayList is not a superclass of Integer</w:t>
       </w:r>
     </w:p>
     <w:p>
@@ -763,21 +630,7 @@
         <w:rPr>
           <w:lang w:val="en-US"/>
         </w:rPr>
-        <w:t>&lt;int</w:t>
-      </w:r>
-      <w:proofErr w:type="gramStart"/>
-      <w:r>
-        <w:rPr>
-          <w:lang w:val="en-US"/>
-        </w:rPr>
-        <w:t>&gt; .</w:t>
-      </w:r>
-      <w:proofErr w:type="gramEnd"/>
-      <w:r>
-        <w:rPr>
-          <w:lang w:val="en-US"/>
-        </w:rPr>
-        <w:t xml:space="preserve"> originally</w:t>
+        <w:t>&lt;int&gt; . originally</w:t>
       </w:r>
       <w:r>
         <w:rPr>
@@ -789,49 +642,7 @@
         <w:rPr>
           <w:lang w:val="en-US"/>
         </w:rPr>
-        <w:t xml:space="preserve">the primitive -1 is assigned to the variable int max. at the if-clause, the </w:t>
-      </w:r>
-      <w:proofErr w:type="spellStart"/>
-      <w:r>
-        <w:rPr>
-          <w:lang w:val="en-US"/>
-        </w:rPr>
-        <w:t>NumberComparator’s</w:t>
-      </w:r>
-      <w:proofErr w:type="spellEnd"/>
-      <w:r>
-        <w:rPr>
-          <w:lang w:val="en-US"/>
-        </w:rPr>
-        <w:t xml:space="preserve">  </w:t>
-      </w:r>
-      <w:proofErr w:type="spellStart"/>
-      <w:r>
-        <w:rPr>
-          <w:lang w:val="en-US"/>
-        </w:rPr>
-        <w:t>compareTo</w:t>
-      </w:r>
-      <w:proofErr w:type="spellEnd"/>
-      <w:r>
-        <w:rPr>
-          <w:lang w:val="en-US"/>
-        </w:rPr>
-        <w:t xml:space="preserve"> method is invoked with 2 and max passed in as arguments, where if the return value is &gt;0, it means that 2 is greater than max’s value (which it is), and thus the variable max is now assigned the value 2. The next if-clause evaluates false as the </w:t>
-      </w:r>
-      <w:proofErr w:type="spellStart"/>
-      <w:r>
-        <w:rPr>
-          <w:lang w:val="en-US"/>
-        </w:rPr>
-        <w:t>compareTo’s</w:t>
-      </w:r>
-      <w:proofErr w:type="spellEnd"/>
-      <w:r>
-        <w:rPr>
-          <w:lang w:val="en-US"/>
-        </w:rPr>
-        <w:t xml:space="preserve"> arguments of c, which is -3, and max returns a negative value, meaning the argument c is of lower value than the value held by the variable max. so ultimately the max3 method returns 2</w:t>
+        <w:t>the primitive -1 is assigned to the variable int max. at the if-clause, the NumberComparator’s  compareTo method is invoked with 2 and max passed in as arguments, where if the return value is &gt;0, it means that 2 is greater than max’s value (which it is), and thus the variable max is now assigned the value 2. The next if-clause evaluates false as the compareTo’s arguments of c, which is -3, and max returns a negative value, meaning the argument c is of lower value than the value held by the variable max. so ultimately the max3 method returns 2</w:t>
       </w:r>
       <w:r>
         <w:rPr>
@@ -851,39 +662,7 @@
           <w:color w:val="00B050"/>
           <w:lang w:val="en-US"/>
         </w:rPr>
-        <w:t xml:space="preserve"> at the </w:t>
-      </w:r>
-      <w:proofErr w:type="spellStart"/>
-      <w:r>
-        <w:rPr>
-          <w:color w:val="00B050"/>
-          <w:lang w:val="en-US"/>
-        </w:rPr>
-        <w:t>NumberComparator</w:t>
-      </w:r>
-      <w:proofErr w:type="spellEnd"/>
-      <w:r>
-        <w:rPr>
-          <w:color w:val="00B050"/>
-          <w:lang w:val="en-US"/>
-        </w:rPr>
-        <w:t xml:space="preserve"> method </w:t>
-      </w:r>
-      <w:proofErr w:type="gramStart"/>
-      <w:r>
-        <w:rPr>
-          <w:color w:val="00B050"/>
-          <w:lang w:val="en-US"/>
-        </w:rPr>
-        <w:t>when  x</w:t>
-      </w:r>
-      <w:proofErr w:type="gramEnd"/>
-      <w:r>
-        <w:rPr>
-          <w:color w:val="00B050"/>
-          <w:lang w:val="en-US"/>
-        </w:rPr>
-        <w:t>-y. it unboxes the Integer to become int, then once the operation is done, it boxes it up again to become Integer class.</w:t>
+        <w:t xml:space="preserve"> at the NumberComparator method when  x-y. it unboxes the Integer to become int, then once the operation is done, it boxes it up again to become Integer class.</w:t>
       </w:r>
     </w:p>
     <w:p>
@@ -905,53 +684,17 @@
           <w:lang w:val="en-US"/>
         </w:rPr>
       </w:pPr>
-      <w:proofErr w:type="gramStart"/>
-      <w:r>
-        <w:rPr>
-          <w:lang w:val="en-US"/>
-        </w:rPr>
-        <w:t>No</w:t>
-      </w:r>
-      <w:proofErr w:type="gramEnd"/>
-      <w:r>
-        <w:rPr>
-          <w:lang w:val="en-US"/>
-        </w:rPr>
-        <w:t xml:space="preserve"> it does not work </w:t>
-      </w:r>
-      <w:r>
-        <w:rPr>
-          <w:lang w:val="en-US"/>
-        </w:rPr>
-        <w:t xml:space="preserve">because the generic parameter is of primitive int, which does not have the </w:t>
-      </w:r>
-      <w:proofErr w:type="spellStart"/>
-      <w:r>
-        <w:rPr>
-          <w:lang w:val="en-US"/>
-        </w:rPr>
-        <w:t>compareTo</w:t>
-      </w:r>
-      <w:proofErr w:type="spellEnd"/>
-      <w:r>
-        <w:rPr>
-          <w:lang w:val="en-US"/>
-        </w:rPr>
-        <w:t xml:space="preserve"> method that is present in the Integer class. Error is that </w:t>
-      </w:r>
-      <w:proofErr w:type="spellStart"/>
-      <w:r>
-        <w:rPr>
-          <w:lang w:val="en-US"/>
-        </w:rPr>
-        <w:t>compareTo</w:t>
-      </w:r>
-      <w:proofErr w:type="spellEnd"/>
-      <w:r>
-        <w:rPr>
-          <w:lang w:val="en-US"/>
-        </w:rPr>
-        <w:t xml:space="preserve"> method is not defined</w:t>
+      <w:r>
+        <w:rPr>
+          <w:lang w:val="en-US"/>
+        </w:rPr>
+        <w:t xml:space="preserve">No it does not work </w:t>
+      </w:r>
+      <w:r>
+        <w:rPr>
+          <w:lang w:val="en-US"/>
+        </w:rPr>
+        <w:t>because the generic parameter is of primitive int, which does not have the compareTo method that is present in the Integer class. Error is that compareTo method is not defined</w:t>
       </w:r>
       <w:r>
         <w:rPr>
@@ -971,80 +714,7 @@
           <w:color w:val="00B050"/>
           <w:lang w:val="en-US"/>
         </w:rPr>
-        <w:t xml:space="preserve"> yet, so it cannot guarantee T has a </w:t>
-      </w:r>
-      <w:proofErr w:type="spellStart"/>
-      <w:r>
-        <w:rPr>
-          <w:color w:val="00B050"/>
-          <w:lang w:val="en-US"/>
-        </w:rPr>
-        <w:t>compareTo</w:t>
-      </w:r>
-      <w:proofErr w:type="spellEnd"/>
-      <w:r>
-        <w:rPr>
-          <w:color w:val="00B050"/>
-          <w:lang w:val="en-US"/>
-        </w:rPr>
-        <w:t xml:space="preserve"> method, so the compiler does throws an error (</w:t>
-      </w:r>
-      <w:proofErr w:type="spellStart"/>
-      <w:r>
-        <w:rPr>
-          <w:color w:val="00B050"/>
-          <w:lang w:val="en-US"/>
-        </w:rPr>
-        <w:t>ie</w:t>
-      </w:r>
-      <w:proofErr w:type="spellEnd"/>
-      <w:r>
-        <w:rPr>
-          <w:color w:val="00B050"/>
-          <w:lang w:val="en-US"/>
-        </w:rPr>
-        <w:t xml:space="preserve"> cannot fine symbol </w:t>
-      </w:r>
-      <w:proofErr w:type="spellStart"/>
-      <w:r>
-        <w:rPr>
-          <w:color w:val="00B050"/>
-          <w:lang w:val="en-US"/>
-        </w:rPr>
-        <w:t>symbol</w:t>
-      </w:r>
-      <w:proofErr w:type="spellEnd"/>
-      <w:r>
-        <w:rPr>
-          <w:color w:val="00B050"/>
-          <w:lang w:val="en-US"/>
-        </w:rPr>
-        <w:t xml:space="preserve">: method </w:t>
-      </w:r>
-      <w:proofErr w:type="spellStart"/>
-      <w:proofErr w:type="gramStart"/>
-      <w:r>
-        <w:rPr>
-          <w:color w:val="00B050"/>
-          <w:lang w:val="en-US"/>
-        </w:rPr>
-        <w:t>compareTo</w:t>
-      </w:r>
-      <w:proofErr w:type="spellEnd"/>
-      <w:r>
-        <w:rPr>
-          <w:color w:val="00B050"/>
-          <w:lang w:val="en-US"/>
-        </w:rPr>
-        <w:t>(</w:t>
-      </w:r>
-      <w:proofErr w:type="gramEnd"/>
-      <w:r>
-        <w:rPr>
-          <w:color w:val="00B050"/>
-          <w:lang w:val="en-US"/>
-        </w:rPr>
-        <w:t>))</w:t>
+        <w:t xml:space="preserve"> yet, so it cannot guarantee T has a compareTo method, so the compiler does throws an error (ie cannot fine symbol symbol: method compareTo())</w:t>
       </w:r>
     </w:p>
     <w:p>
@@ -1088,35 +758,7 @@
         <w:rPr>
           <w:lang w:val="en-US"/>
         </w:rPr>
-        <w:t xml:space="preserve">, the values placed as arguments </w:t>
-      </w:r>
-      <w:proofErr w:type="gramStart"/>
-      <w:r>
-        <w:rPr>
-          <w:lang w:val="en-US"/>
-        </w:rPr>
-        <w:t>have to</w:t>
-      </w:r>
-      <w:proofErr w:type="gramEnd"/>
-      <w:r>
-        <w:rPr>
-          <w:lang w:val="en-US"/>
-        </w:rPr>
-        <w:t xml:space="preserve"> be a subclass of Comparable. Java then autowraps the primitive int values into class Integer. Since </w:t>
-      </w:r>
-      <w:proofErr w:type="spellStart"/>
-      <w:r>
-        <w:rPr>
-          <w:lang w:val="en-US"/>
-        </w:rPr>
-        <w:t>compareTo</w:t>
-      </w:r>
-      <w:proofErr w:type="spellEnd"/>
-      <w:r>
-        <w:rPr>
-          <w:lang w:val="en-US"/>
-        </w:rPr>
-        <w:t xml:space="preserve"> method is present in the Integer class, it can be evoked to compare the values against each other. Steps are the same as part (a).</w:t>
+        <w:t>, the values placed as arguments have to be a subclass of Comparable. Java then autowraps the primitive int values into class Integer. Since compareTo method is present in the Integer class, it can be evoked to compare the values against each other. Steps are the same as part (a).</w:t>
       </w:r>
       <w:r>
         <w:rPr>
@@ -1136,78 +778,14 @@
           <w:color w:val="00B050"/>
           <w:lang w:val="en-US"/>
         </w:rPr>
-        <w:t xml:space="preserve"> (in this place, it is not implements even though it is implements. It is </w:t>
-      </w:r>
-      <w:proofErr w:type="gramStart"/>
+        <w:t xml:space="preserve"> (in this place, it is not implements even though it is implements. It is extends. Java things.)</w:t>
+      </w:r>
       <w:r>
         <w:rPr>
           <w:color w:val="00B050"/>
           <w:lang w:val="en-US"/>
         </w:rPr>
-        <w:t>extends</w:t>
-      </w:r>
-      <w:proofErr w:type="gramEnd"/>
-      <w:r>
-        <w:rPr>
-          <w:color w:val="00B050"/>
-          <w:lang w:val="en-US"/>
-        </w:rPr>
-        <w:t>. Java things.)</w:t>
-      </w:r>
-      <w:r>
-        <w:rPr>
-          <w:color w:val="00B050"/>
-          <w:lang w:val="en-US"/>
-        </w:rPr>
-        <w:t xml:space="preserve"> Comparable, it can guarantee that there is a </w:t>
-      </w:r>
-      <w:proofErr w:type="spellStart"/>
-      <w:r>
-        <w:rPr>
-          <w:color w:val="00B050"/>
-          <w:lang w:val="en-US"/>
-        </w:rPr>
-        <w:t>compareTo</w:t>
-      </w:r>
-      <w:proofErr w:type="spellEnd"/>
-      <w:r>
-        <w:rPr>
-          <w:color w:val="00B050"/>
-          <w:lang w:val="en-US"/>
-        </w:rPr>
-        <w:t xml:space="preserve"> method since Comparable interface has a </w:t>
-      </w:r>
-      <w:proofErr w:type="spellStart"/>
-      <w:r>
-        <w:rPr>
-          <w:color w:val="00B050"/>
-          <w:lang w:val="en-US"/>
-        </w:rPr>
-        <w:t>compareTo</w:t>
-      </w:r>
-      <w:proofErr w:type="spellEnd"/>
-      <w:r>
-        <w:rPr>
-          <w:color w:val="00B050"/>
-          <w:lang w:val="en-US"/>
-        </w:rPr>
-        <w:t xml:space="preserve"> method. </w:t>
-      </w:r>
-      <w:proofErr w:type="gramStart"/>
-      <w:r>
-        <w:rPr>
-          <w:color w:val="00B050"/>
-          <w:lang w:val="en-US"/>
-        </w:rPr>
-        <w:t>So</w:t>
-      </w:r>
-      <w:proofErr w:type="gramEnd"/>
-      <w:r>
-        <w:rPr>
-          <w:color w:val="00B050"/>
-          <w:lang w:val="en-US"/>
-        </w:rPr>
-        <w:t xml:space="preserve"> </w:t>
+        <w:t xml:space="preserve"> Comparable, it can guarantee that there is a compareTo method since Comparable interface has a compareTo method. So </w:t>
       </w:r>
       <w:r>
         <w:rPr>
@@ -1256,21 +834,110 @@
         </w:rPr>
         <w:t xml:space="preserve"> </w:t>
       </w:r>
-      <w:proofErr w:type="spellStart"/>
       <w:r>
         <w:rPr>
           <w:highlight w:val="yellow"/>
           <w:lang w:val="en-US"/>
         </w:rPr>
+        <w:t>i)</w:t>
+      </w:r>
+      <w:r>
+        <w:rPr>
+          <w:lang w:val="en-US"/>
+        </w:rPr>
+        <w:t xml:space="preserve"> </w:t>
+      </w:r>
+      <w:r>
+        <w:rPr>
+          <w:color w:val="31849B" w:themeColor="accent5" w:themeShade="BF"/>
+          <w:lang w:val="en-US"/>
+        </w:rPr>
+        <w:t>&lt;T&gt;</w:t>
+      </w:r>
+      <w:r>
+        <w:rPr>
+          <w:color w:val="31849B" w:themeColor="accent5" w:themeShade="BF"/>
+          <w:lang w:val="en-US"/>
+        </w:rPr>
+        <w:t xml:space="preserve"> declare this is a type</w:t>
+      </w:r>
+      <w:r>
+        <w:rPr>
+          <w:lang w:val="en-US"/>
+        </w:rPr>
+        <w:t xml:space="preserve"> </w:t>
+      </w:r>
+      <w:r>
+        <w:rPr>
+          <w:color w:val="FF0000"/>
+          <w:lang w:val="en-US"/>
+        </w:rPr>
+        <w:t>Comparable&lt;T&gt;</w:t>
+      </w:r>
+      <w:r>
+        <w:rPr>
+          <w:lang w:val="en-US"/>
+        </w:rPr>
+        <w:t xml:space="preserve"> </w:t>
+      </w:r>
+      <w:r>
+        <w:rPr>
+          <w:lang w:val="en-US"/>
+        </w:rPr>
+        <w:t xml:space="preserve"> </w:t>
+      </w:r>
+      <w:r>
+        <w:rPr>
+          <w:color w:val="FF0000"/>
+          <w:lang w:val="en-US"/>
+        </w:rPr>
+        <w:t>return value is datatype Comparable&lt;T&gt;</w:t>
+      </w:r>
+      <w:r>
+        <w:rPr>
+          <w:lang w:val="en-US"/>
+        </w:rPr>
+        <w:t xml:space="preserve"> </w:t>
+      </w:r>
+      <w:r>
+        <w:rPr>
+          <w:lang w:val="en-US"/>
+        </w:rPr>
+        <w:t>max3(Comparable&lt;T&gt; a, Comparable&lt;T&gt; b, Comparable&lt;T&gt; c)</w:t>
+      </w:r>
+      <w:r>
+        <w:rPr>
+          <w:lang w:val="en-US"/>
+        </w:rPr>
+        <w:t xml:space="preserve"> cannot. Wrong syntax?</w:t>
+      </w:r>
+    </w:p>
+    <w:p>
+      <w:pPr>
+        <w:pStyle w:val="ListParagraph"/>
+        <w:rPr>
+          <w:lang w:val="en-US"/>
+        </w:rPr>
+      </w:pPr>
+    </w:p>
+    <w:p>
+      <w:pPr>
+        <w:pStyle w:val="ListParagraph"/>
+        <w:rPr>
+          <w:lang w:val="en-US"/>
+        </w:rPr>
+      </w:pPr>
+      <w:r>
+        <w:rPr>
+          <w:lang w:val="en-US"/>
+        </w:rPr>
         <w:t>i</w:t>
       </w:r>
-      <w:proofErr w:type="spellEnd"/>
-      <w:r>
-        <w:rPr>
-          <w:highlight w:val="yellow"/>
-          <w:lang w:val="en-US"/>
-        </w:rPr>
-        <w:t>)</w:t>
+      <w:r>
+        <w:rPr>
+          <w:lang w:val="en-US"/>
+        </w:rPr>
+        <w:t>i)</w:t>
       </w:r>
       <w:r>
         <w:rPr>
@@ -1280,83 +947,15 @@
       </w:r>
       <w:r>
         <w:rPr>
-          <w:color w:val="31849B" w:themeColor="accent5" w:themeShade="BF"/>
-          <w:lang w:val="en-US"/>
-        </w:rPr>
-        <w:t>&lt;T&gt;</w:t>
-      </w:r>
-      <w:r>
-        <w:rPr>
-          <w:color w:val="31849B" w:themeColor="accent5" w:themeShade="BF"/>
-          <w:lang w:val="en-US"/>
-        </w:rPr>
-        <w:t xml:space="preserve"> declare this is a type</w:t>
-      </w:r>
-      <w:r>
-        <w:rPr>
-          <w:lang w:val="en-US"/>
-        </w:rPr>
-        <w:t xml:space="preserve"> </w:t>
-      </w:r>
-      <w:r>
-        <w:rPr>
-          <w:color w:val="FF0000"/>
-          <w:lang w:val="en-US"/>
-        </w:rPr>
-        <w:t>Comparable&lt;T</w:t>
-      </w:r>
-      <w:proofErr w:type="gramStart"/>
-      <w:r>
-        <w:rPr>
-          <w:color w:val="FF0000"/>
-          <w:lang w:val="en-US"/>
-        </w:rPr>
-        <w:t>&gt;</w:t>
-      </w:r>
-      <w:r>
-        <w:rPr>
-          <w:lang w:val="en-US"/>
-        </w:rPr>
-        <w:t xml:space="preserve"> </w:t>
-      </w:r>
-      <w:r>
-        <w:rPr>
-          <w:lang w:val="en-US"/>
-        </w:rPr>
-        <w:t xml:space="preserve"> </w:t>
-      </w:r>
-      <w:r>
-        <w:rPr>
-          <w:color w:val="FF0000"/>
-          <w:lang w:val="en-US"/>
-        </w:rPr>
-        <w:t>return</w:t>
-      </w:r>
-      <w:proofErr w:type="gramEnd"/>
-      <w:r>
-        <w:rPr>
-          <w:color w:val="FF0000"/>
-          <w:lang w:val="en-US"/>
-        </w:rPr>
-        <w:t xml:space="preserve"> value is datatype Comparable&lt;T&gt;</w:t>
-      </w:r>
-      <w:r>
-        <w:rPr>
-          <w:lang w:val="en-US"/>
-        </w:rPr>
-        <w:t xml:space="preserve"> </w:t>
-      </w:r>
-      <w:r>
-        <w:rPr>
-          <w:lang w:val="en-US"/>
-        </w:rPr>
-        <w:t>max3(Comparable&lt;T&gt; a, Comparable&lt;T&gt; b, Comparable&lt;T&gt; c)</w:t>
-      </w:r>
-      <w:r>
-        <w:rPr>
-          <w:lang w:val="en-US"/>
-        </w:rPr>
-        <w:t xml:space="preserve"> cannot. Wrong syntax?</w:t>
+          <w:lang w:val="en-US"/>
+        </w:rPr>
+        <w:t>&lt;T&gt; T max3 (Comparable&lt;T&gt; a, Comparable&lt;T&gt; b, Comparable&lt;T&gt; c)</w:t>
+      </w:r>
+      <w:r>
+        <w:rPr>
+          <w:lang w:val="en-US"/>
+        </w:rPr>
+        <w:t>. wrong syntax.</w:t>
       </w:r>
     </w:p>
     <w:p>
@@ -1366,52 +965,6 @@
           <w:lang w:val="en-US"/>
         </w:rPr>
       </w:pPr>
-    </w:p>
-    <w:p>
-      <w:pPr>
-        <w:pStyle w:val="ListParagraph"/>
-        <w:rPr>
-          <w:lang w:val="en-US"/>
-        </w:rPr>
-      </w:pPr>
-      <w:r>
-        <w:rPr>
-          <w:lang w:val="en-US"/>
-        </w:rPr>
-        <w:t>i</w:t>
-      </w:r>
-      <w:r>
-        <w:rPr>
-          <w:lang w:val="en-US"/>
-        </w:rPr>
-        <w:t>i)</w:t>
-      </w:r>
-      <w:r>
-        <w:rPr>
-          <w:lang w:val="en-US"/>
-        </w:rPr>
-        <w:t xml:space="preserve"> </w:t>
-      </w:r>
-      <w:r>
-        <w:rPr>
-          <w:lang w:val="en-US"/>
-        </w:rPr>
-        <w:t>&lt;T&gt; T max3 (Comparable&lt;T&gt; a, Comparable&lt;T&gt; b, Comparable&lt;T&gt; c)</w:t>
-      </w:r>
-      <w:r>
-        <w:rPr>
-          <w:lang w:val="en-US"/>
-        </w:rPr>
-        <w:t>. wrong syntax.</w:t>
-      </w:r>
-    </w:p>
-    <w:p>
-      <w:pPr>
-        <w:pStyle w:val="ListParagraph"/>
-        <w:rPr>
-          <w:lang w:val="en-US"/>
-        </w:rPr>
-      </w:pPr>
       <w:r>
         <w:rPr>
           <w:lang w:val="en-US"/>
@@ -1488,23 +1041,7 @@
           <w:color w:val="FF0000"/>
           <w:lang w:val="en-US"/>
         </w:rPr>
-        <w:t xml:space="preserve">Max3 -&gt; principle of least commitment. </w:t>
-      </w:r>
-      <w:proofErr w:type="spellStart"/>
-      <w:r>
-        <w:rPr>
-          <w:color w:val="FF0000"/>
-          <w:lang w:val="en-US"/>
-        </w:rPr>
-        <w:t>Ie</w:t>
-      </w:r>
-      <w:proofErr w:type="spellEnd"/>
-      <w:r>
-        <w:rPr>
-          <w:color w:val="FF0000"/>
-          <w:lang w:val="en-US"/>
-        </w:rPr>
-        <w:t xml:space="preserve"> comp does the comparison, max3 just needs to take in the function to do the comparison</w:t>
+        <w:t>Max3 -&gt; principle of least commitment. Ie comp does the comparison, max3 just needs to take in the function to do the comparison</w:t>
       </w:r>
     </w:p>
     <w:p>
@@ -1550,23 +1087,7 @@
           <w:color w:val="FF0000"/>
           <w:lang w:val="en-US"/>
         </w:rPr>
-        <w:t>Max3 needs to take in different comparators because some types do not have the same comparison methods (</w:t>
-      </w:r>
-      <w:proofErr w:type="spellStart"/>
-      <w:r>
-        <w:rPr>
-          <w:color w:val="FF0000"/>
-          <w:lang w:val="en-US"/>
-        </w:rPr>
-        <w:t>eg</w:t>
-      </w:r>
-      <w:proofErr w:type="spellEnd"/>
-      <w:r>
-        <w:rPr>
-          <w:color w:val="FF0000"/>
-          <w:lang w:val="en-US"/>
-        </w:rPr>
-        <w:t xml:space="preserve"> Integers vs Strings)</w:t>
+        <w:t>Max3 needs to take in different comparators because some types do not have the same comparison methods (eg Integers vs Strings)</w:t>
       </w:r>
     </w:p>
     <w:sectPr>
